--- a/doku/S04.docx
+++ b/doku/S04.docx
@@ -1,6 +1,6 @@
 
 <file path=word/document.xml><?xml version="1.0" encoding="utf-8"?>
-<w:document xmlns:ve="http://schemas.openxmlformats.org/markup-compatibility/2006" xmlns:o="urn:schemas-microsoft-com:office:office" xmlns:r="http://schemas.openxmlformats.org/officeDocument/2006/relationships" xmlns:m="http://schemas.openxmlformats.org/officeDocument/2006/math" xmlns:v="urn:schemas-microsoft-com:vml" xmlns:wp="http://schemas.openxmlformats.org/drawingml/2006/wordprocessingDrawing" xmlns:w10="urn:schemas-microsoft-com:office:word" xmlns:w="http://schemas.openxmlformats.org/wordprocessingml/2006/main" xmlns:wne="http://schemas.microsoft.com/office/word/2006/wordml">
+<w:document xmlns:wpc="http://schemas.microsoft.com/office/word/2010/wordprocessingCanvas" xmlns:mo="http://schemas.microsoft.com/office/mac/office/2008/main" xmlns:mc="http://schemas.openxmlformats.org/markup-compatibility/2006" xmlns:mv="urn:schemas-microsoft-com:mac:vml" xmlns:o="urn:schemas-microsoft-com:office:office" xmlns:r="http://schemas.openxmlformats.org/officeDocument/2006/relationships" xmlns:m="http://schemas.openxmlformats.org/officeDocument/2006/math" xmlns:v="urn:schemas-microsoft-com:vml" xmlns:wp14="http://schemas.microsoft.com/office/word/2010/wordprocessingDrawing" xmlns:wp="http://schemas.openxmlformats.org/drawingml/2006/wordprocessingDrawing" xmlns:w10="urn:schemas-microsoft-com:office:word" xmlns:w="http://schemas.openxmlformats.org/wordprocessingml/2006/main" xmlns:w14="http://schemas.microsoft.com/office/word/2010/wordml" xmlns:wpg="http://schemas.microsoft.com/office/word/2010/wordprocessingGroup" xmlns:wpi="http://schemas.microsoft.com/office/word/2010/wordprocessingInk" xmlns:wne="http://schemas.microsoft.com/office/word/2006/wordml" xmlns:wps="http://schemas.microsoft.com/office/word/2010/wordprocessingShape" mc:Ignorable="w14 wp14 mv">
   <w:body>
     <w:sdt>
       <w:sdtPr>
@@ -10,6 +10,7 @@
           <w:docPartUnique/>
         </w:docPartObj>
       </w:sdtPr>
+      <w:sdtEndPr/>
       <w:sdtContent>
         <w:p/>
         <w:p>
@@ -17,11 +18,11 @@
             <w:rPr>
               <w:noProof/>
             </w:rPr>
-            <w:pict>
-              <v:group id="_x0000_s1026" style="position:absolute;margin-left:0;margin-top:0;width:564.5pt;height:798.85pt;z-index:251660288;mso-width-percent:950;mso-height-percent:950;mso-position-horizontal:center;mso-position-horizontal-relative:page;mso-position-vertical:center;mso-position-vertical-relative:page;mso-width-percent:950;mso-height-percent:950" coordorigin="316,406" coordsize="11608,15028" o:allowincell="f">
+            <w:pict w14:anchorId="03389482">
+              <v:group id="_x0000_s1026" style="position:absolute;margin-left:0;margin-top:0;width:564.6pt;height:798.45pt;z-index:251660288;mso-width-percent:950;mso-height-percent:950;mso-position-horizontal:center;mso-position-horizontal-relative:page;mso-position-vertical:center;mso-position-vertical-relative:page;mso-width-percent:950;mso-height-percent:950" coordorigin="316,406" coordsize="11608,15028" o:allowincell="f">
                 <v:group id="_x0000_s1027" style="position:absolute;left:316;top:406;width:11608;height:15028;mso-width-percent:950;mso-height-percent:950;mso-position-horizontal:center;mso-position-horizontal-relative:page;mso-position-vertical:center;mso-position-vertical-relative:page;mso-width-percent:950;mso-height-percent:950" coordorigin="321,406" coordsize="11600,15025" o:allowincell="f">
                   <v:rect id="_x0000_s1028" style="position:absolute;left:339;top:406;width:11582;height:15025;mso-width-relative:margin;v-text-anchor:middle" fillcolor="#8c8c8c [1772]" strokecolor="white [3212]" strokeweight="1pt">
-                    <v:fill r:id="rId8" o:title="Zig zag" color2="#bfbfbf [2412]" type="pattern"/>
+                    <v:fill r:id="rId10" o:title="Zig zag" color2="#bfbfbf [2412]" type="pattern"/>
                     <v:shadow color="#d8d8d8 [2732]" offset="3pt,3pt" offset2="2pt,2pt"/>
                   </v:rect>
                   <v:rect id="_x0000_s1029" style="position:absolute;left:3446;top:406;width:8475;height:15025;mso-width-relative:margin" fillcolor="#737373 [1789]" strokecolor="white [3212]" strokeweight="1pt">
@@ -40,6 +41,7 @@
                             <w:dataBinding w:prefixMappings="xmlns:ns0='http://schemas.openxmlformats.org/package/2006/metadata/core-properties' xmlns:ns1='http://purl.org/dc/elements/1.1/'" w:xpath="/ns0:coreProperties[1]/ns1:title[1]" w:storeItemID="{6C3C8BC8-F283-45AE-878A-BAB7291924A1}"/>
                             <w:text/>
                           </w:sdtPr>
+                          <w:sdtEndPr/>
                           <w:sdtContent>
                             <w:p>
                               <w:pPr>
@@ -73,6 +75,7 @@
                             <w:dataBinding w:prefixMappings="xmlns:ns0='http://schemas.openxmlformats.org/package/2006/metadata/core-properties' xmlns:ns1='http://purl.org/dc/elements/1.1/'" w:xpath="/ns0:coreProperties[1]/ns1:subject[1]" w:storeItemID="{6C3C8BC8-F283-45AE-878A-BAB7291924A1}"/>
                             <w:text/>
                           </w:sdtPr>
+                          <w:sdtEndPr/>
                           <w:sdtContent>
                             <w:p>
                               <w:pPr>
@@ -168,6 +171,7 @@
                               <w:calendar w:val="gregorian"/>
                             </w:date>
                           </w:sdtPr>
+                          <w:sdtEndPr/>
                           <w:sdtContent>
                             <w:p>
                               <w:pPr>
@@ -231,6 +235,7 @@
                             <w:dataBinding w:prefixMappings="xmlns:ns0='http://schemas.openxmlformats.org/officeDocument/2006/extended-properties'" w:xpath="/ns0:Properties[1]/ns0:Company[1]" w:storeItemID="{6668398D-A668-4E3E-A5EB-62B293D839F1}"/>
                             <w:text/>
                           </w:sdtPr>
+                          <w:sdtEndPr/>
                           <w:sdtContent>
                             <w:p>
                               <w:pPr>
@@ -264,6 +269,7 @@
                               <w:calendar w:val="gregorian"/>
                             </w:date>
                           </w:sdtPr>
+                          <w:sdtEndPr/>
                           <w:sdtContent>
                             <w:p>
                               <w:pPr>
@@ -314,6 +320,7 @@
           <w:docPartUnique/>
         </w:docPartObj>
       </w:sdtPr>
+      <w:sdtEndPr/>
       <w:sdtContent>
         <w:p>
           <w:pPr>
@@ -347,7 +354,7 @@
           <w:hyperlink w:anchor="_Toc404287045" w:history="1">
             <w:r>
               <w:rPr>
-                <w:rStyle w:val="Hyperlink"/>
+                <w:rStyle w:val="Link"/>
                 <w:noProof/>
               </w:rPr>
               <w:t>Aufgabenstellung</w:t>
@@ -417,7 +424,7 @@
           <w:hyperlink w:anchor="_Toc404287046" w:history="1">
             <w:r>
               <w:rPr>
-                <w:rStyle w:val="Hyperlink"/>
+                <w:rStyle w:val="Link"/>
                 <w:noProof/>
               </w:rPr>
               <w:t>Designüberlegung</w:t>
@@ -487,7 +494,7 @@
           <w:hyperlink w:anchor="_Toc404287047" w:history="1">
             <w:r>
               <w:rPr>
-                <w:rStyle w:val="Hyperlink"/>
+                <w:rStyle w:val="Link"/>
                 <w:noProof/>
               </w:rPr>
               <w:t>Aufwandschätzung</w:t>
@@ -557,7 +564,7 @@
           <w:hyperlink w:anchor="_Toc404287048" w:history="1">
             <w:r>
               <w:rPr>
-                <w:rStyle w:val="Hyperlink"/>
+                <w:rStyle w:val="Link"/>
                 <w:noProof/>
               </w:rPr>
               <w:t>Testbericht</w:t>
@@ -627,7 +634,7 @@
           <w:hyperlink w:anchor="_Toc404287049" w:history="1">
             <w:r>
               <w:rPr>
-                <w:rStyle w:val="Hyperlink"/>
+                <w:rStyle w:val="Link"/>
                 <w:noProof/>
               </w:rPr>
               <w:t>GitHub-Link</w:t>
@@ -823,23 +830,7 @@
           <w:color w:val="333333"/>
         </w:rPr>
         <w:br/>
-        <w:t xml:space="preserve">Verwende dafür ausgiebig das </w:t>
-      </w:r>
-      <w:proofErr w:type="spellStart"/>
-      <w:r>
-        <w:rPr>
-          <w:rFonts w:asciiTheme="minorHAnsi" w:hAnsiTheme="minorHAnsi"/>
-          <w:color w:val="333333"/>
-        </w:rPr>
-        <w:t>Decorator</w:t>
-      </w:r>
-      <w:proofErr w:type="spellEnd"/>
-      <w:r>
-        <w:rPr>
-          <w:rFonts w:asciiTheme="minorHAnsi" w:hAnsiTheme="minorHAnsi"/>
-          <w:color w:val="333333"/>
-        </w:rPr>
-        <w:t>-Pattern.</w:t>
+        <w:t>Verwende dafür ausgiebig das Decorator-Pattern.</w:t>
       </w:r>
       <w:r>
         <w:rPr>
@@ -864,10 +855,10 @@
         </w:rPr>
         <w:t> </w:t>
       </w:r>
-      <w:hyperlink r:id="rId9" w:tooltip="Java Networking" w:history="1">
+      <w:hyperlink r:id="rId11" w:tooltip="Java Networking" w:history="1">
         <w:r>
           <w:rPr>
-            <w:rStyle w:val="Hyperlink"/>
+            <w:rStyle w:val="Link"/>
             <w:rFonts w:asciiTheme="minorHAnsi" w:hAnsiTheme="minorHAnsi"/>
             <w:color w:val="016EA9"/>
           </w:rPr>
@@ -898,23 +889,23 @@
           <w:rFonts w:asciiTheme="minorHAnsi" w:hAnsiTheme="minorHAnsi"/>
           <w:color w:val="333333"/>
         </w:rPr>
-        <w:t xml:space="preserve">Fock, </w:t>
-      </w:r>
-      <w:proofErr w:type="spellStart"/>
+        <w:t>Fock, KritzlEl-Far, Weinberger</w:t>
+      </w:r>
       <w:r>
         <w:rPr>
           <w:rFonts w:asciiTheme="minorHAnsi" w:hAnsiTheme="minorHAnsi"/>
           <w:color w:val="333333"/>
         </w:rPr>
-        <w:t>KritzlEl-Far</w:t>
-      </w:r>
-      <w:proofErr w:type="spellEnd"/>
+        <w:br/>
+        <w:t>Ableitinger, Erceg</w:t>
+      </w:r>
       <w:r>
         <w:rPr>
           <w:rFonts w:asciiTheme="minorHAnsi" w:hAnsiTheme="minorHAnsi"/>
           <w:color w:val="333333"/>
         </w:rPr>
-        <w:t>, Weinberger</w:t>
+        <w:br/>
+        <w:t>Kodras, Ritter</w:t>
       </w:r>
       <w:r>
         <w:rPr>
@@ -922,24 +913,23 @@
           <w:color w:val="333333"/>
         </w:rPr>
         <w:br/>
-        <w:t xml:space="preserve">Ableitinger, </w:t>
-      </w:r>
-      <w:proofErr w:type="spellStart"/>
+        <w:t>Hamberger, Hampl</w:t>
+      </w:r>
       <w:r>
         <w:rPr>
           <w:rFonts w:asciiTheme="minorHAnsi" w:hAnsiTheme="minorHAnsi"/>
           <w:color w:val="333333"/>
         </w:rPr>
-        <w:t>Erceg</w:t>
-      </w:r>
-      <w:proofErr w:type="spellEnd"/>
+        <w:br/>
+        <w:t>Schober, Wortha</w:t>
+      </w:r>
       <w:r>
         <w:rPr>
           <w:rFonts w:asciiTheme="minorHAnsi" w:hAnsiTheme="minorHAnsi"/>
           <w:color w:val="333333"/>
         </w:rPr>
         <w:br/>
-        <w:t>Kodras, Ritter</w:t>
+        <w:t>Jevtic, Malik</w:t>
       </w:r>
       <w:r>
         <w:rPr>
@@ -947,186 +937,48 @@
           <w:color w:val="333333"/>
         </w:rPr>
         <w:br/>
-      </w:r>
-      <w:proofErr w:type="spellStart"/>
+        <w:t>Kölbl, Steinkellner</w:t>
+      </w:r>
       <w:r>
         <w:rPr>
           <w:rFonts w:asciiTheme="minorHAnsi" w:hAnsiTheme="minorHAnsi"/>
           <w:color w:val="333333"/>
         </w:rPr>
-        <w:t>Hamberger</w:t>
-      </w:r>
-      <w:proofErr w:type="spellEnd"/>
+        <w:br/>
+        <w:t>Kalauner, Tiryaki</w:t>
+      </w:r>
       <w:r>
         <w:rPr>
           <w:rFonts w:asciiTheme="minorHAnsi" w:hAnsiTheme="minorHAnsi"/>
           <w:color w:val="333333"/>
         </w:rPr>
-        <w:t xml:space="preserve">, </w:t>
-      </w:r>
-      <w:proofErr w:type="spellStart"/>
+        <w:br/>
+        <w:t>Geyer, Polydor</w:t>
+      </w:r>
       <w:r>
         <w:rPr>
           <w:rFonts w:asciiTheme="minorHAnsi" w:hAnsiTheme="minorHAnsi"/>
           <w:color w:val="333333"/>
         </w:rPr>
-        <w:t>Hampl</w:t>
-      </w:r>
-      <w:proofErr w:type="spellEnd"/>
+        <w:br/>
+        <w:t>Stokic, Taschner</w:t>
+      </w:r>
       <w:r>
         <w:rPr>
           <w:rFonts w:asciiTheme="minorHAnsi" w:hAnsiTheme="minorHAnsi"/>
           <w:color w:val="333333"/>
         </w:rPr>
         <w:br/>
-        <w:t xml:space="preserve">Schober, </w:t>
-      </w:r>
-      <w:proofErr w:type="spellStart"/>
+        <w:t>Hollander, Pöcher</w:t>
+      </w:r>
       <w:r>
         <w:rPr>
           <w:rFonts w:asciiTheme="minorHAnsi" w:hAnsiTheme="minorHAnsi"/>
           <w:color w:val="333333"/>
         </w:rPr>
-        <w:t>Wortha</w:t>
-      </w:r>
-      <w:proofErr w:type="spellEnd"/>
-      <w:r>
-        <w:rPr>
-          <w:rFonts w:asciiTheme="minorHAnsi" w:hAnsiTheme="minorHAnsi"/>
-          <w:color w:val="333333"/>
-        </w:rPr>
         <w:br/>
-        <w:t>Jevtic, Malik</w:t>
-      </w:r>
-      <w:r>
-        <w:rPr>
-          <w:rFonts w:asciiTheme="minorHAnsi" w:hAnsiTheme="minorHAnsi"/>
-          <w:color w:val="333333"/>
-        </w:rPr>
-        <w:br/>
-        <w:t>Kölbl, Steinkellner</w:t>
-      </w:r>
-      <w:r>
-        <w:rPr>
-          <w:rFonts w:asciiTheme="minorHAnsi" w:hAnsiTheme="minorHAnsi"/>
-          <w:color w:val="333333"/>
-        </w:rPr>
-        <w:br/>
-      </w:r>
-      <w:proofErr w:type="spellStart"/>
-      <w:r>
-        <w:rPr>
-          <w:rFonts w:asciiTheme="minorHAnsi" w:hAnsiTheme="minorHAnsi"/>
-          <w:color w:val="333333"/>
-        </w:rPr>
-        <w:t>Kalauner</w:t>
-      </w:r>
-      <w:proofErr w:type="spellEnd"/>
-      <w:r>
-        <w:rPr>
-          <w:rFonts w:asciiTheme="minorHAnsi" w:hAnsiTheme="minorHAnsi"/>
-          <w:color w:val="333333"/>
-        </w:rPr>
-        <w:t xml:space="preserve">, </w:t>
-      </w:r>
-      <w:proofErr w:type="spellStart"/>
-      <w:r>
-        <w:rPr>
-          <w:rFonts w:asciiTheme="minorHAnsi" w:hAnsiTheme="minorHAnsi"/>
-          <w:color w:val="333333"/>
-        </w:rPr>
-        <w:t>Tiryaki</w:t>
-      </w:r>
-      <w:proofErr w:type="spellEnd"/>
-      <w:r>
-        <w:rPr>
-          <w:rFonts w:asciiTheme="minorHAnsi" w:hAnsiTheme="minorHAnsi"/>
-          <w:color w:val="333333"/>
-        </w:rPr>
-        <w:br/>
-        <w:t xml:space="preserve">Geyer, </w:t>
-      </w:r>
-      <w:proofErr w:type="spellStart"/>
-      <w:r>
-        <w:rPr>
-          <w:rFonts w:asciiTheme="minorHAnsi" w:hAnsiTheme="minorHAnsi"/>
-          <w:color w:val="333333"/>
-        </w:rPr>
-        <w:t>Polydor</w:t>
-      </w:r>
-      <w:proofErr w:type="spellEnd"/>
-      <w:r>
-        <w:rPr>
-          <w:rFonts w:asciiTheme="minorHAnsi" w:hAnsiTheme="minorHAnsi"/>
-          <w:color w:val="333333"/>
-        </w:rPr>
-        <w:br/>
-      </w:r>
-      <w:proofErr w:type="spellStart"/>
-      <w:r>
-        <w:rPr>
-          <w:rFonts w:asciiTheme="minorHAnsi" w:hAnsiTheme="minorHAnsi"/>
-          <w:color w:val="333333"/>
-        </w:rPr>
-        <w:t>Stokic</w:t>
-      </w:r>
-      <w:proofErr w:type="spellEnd"/>
-      <w:r>
-        <w:rPr>
-          <w:rFonts w:asciiTheme="minorHAnsi" w:hAnsiTheme="minorHAnsi"/>
-          <w:color w:val="333333"/>
-        </w:rPr>
-        <w:t>, Taschner</w:t>
-      </w:r>
-      <w:r>
-        <w:rPr>
-          <w:rFonts w:asciiTheme="minorHAnsi" w:hAnsiTheme="minorHAnsi"/>
-          <w:color w:val="333333"/>
-        </w:rPr>
-        <w:br/>
-      </w:r>
-      <w:proofErr w:type="spellStart"/>
-      <w:r>
-        <w:rPr>
-          <w:rFonts w:asciiTheme="minorHAnsi" w:hAnsiTheme="minorHAnsi"/>
-          <w:color w:val="333333"/>
-        </w:rPr>
-        <w:t>Hollander</w:t>
-      </w:r>
-      <w:proofErr w:type="spellEnd"/>
-      <w:r>
-        <w:rPr>
-          <w:rFonts w:asciiTheme="minorHAnsi" w:hAnsiTheme="minorHAnsi"/>
-          <w:color w:val="333333"/>
-        </w:rPr>
-        <w:t xml:space="preserve">, </w:t>
-      </w:r>
-      <w:proofErr w:type="spellStart"/>
-      <w:r>
-        <w:rPr>
-          <w:rFonts w:asciiTheme="minorHAnsi" w:hAnsiTheme="minorHAnsi"/>
-          <w:color w:val="333333"/>
-        </w:rPr>
-        <w:t>Pöcher</w:t>
-      </w:r>
-      <w:proofErr w:type="spellEnd"/>
-      <w:r>
-        <w:rPr>
-          <w:rFonts w:asciiTheme="minorHAnsi" w:hAnsiTheme="minorHAnsi"/>
-          <w:color w:val="333333"/>
-        </w:rPr>
-        <w:br/>
-        <w:t xml:space="preserve">Hackenberger, </w:t>
-      </w:r>
-      <w:proofErr w:type="spellStart"/>
-      <w:r>
-        <w:rPr>
-          <w:rFonts w:asciiTheme="minorHAnsi" w:hAnsiTheme="minorHAnsi"/>
-          <w:color w:val="333333"/>
-        </w:rPr>
-        <w:t>Kocsics</w:t>
-      </w:r>
-      <w:proofErr w:type="spellEnd"/>
+        <w:t>Hackenberger, Kocsics</w:t>
+      </w:r>
     </w:p>
     <w:p>
       <w:r>
@@ -1146,35 +998,43 @@
           <w:szCs w:val="32"/>
         </w:rPr>
       </w:pPr>
-      <w:r>
-        <w:rPr>
-          <w:noProof/>
+      <w:bookmarkStart w:id="2" w:name="_Toc404287046"/>
+      <w:r>
+        <w:rPr>
           <w:sz w:val="32"/>
           <w:szCs w:val="32"/>
+        </w:rPr>
+        <w:lastRenderedPageBreak/>
+        <w:t>Designü</w:t>
+      </w:r>
+      <w:r>
+        <w:rPr>
+          <w:sz w:val="32"/>
+          <w:szCs w:val="32"/>
+        </w:rPr>
+        <w:t>berlegung</w:t>
+      </w:r>
+      <w:bookmarkEnd w:id="2"/>
+    </w:p>
+    <w:p>
+      <w:pPr>
+        <w:spacing w:after="0"/>
+      </w:pPr>
+    </w:p>
+    <w:p>
+      <w:pPr>
+        <w:spacing w:after="0"/>
+      </w:pPr>
+      <w:r>
+        <w:rPr>
+          <w:noProof/>
           <w:lang w:eastAsia="de-DE"/>
         </w:rPr>
-        <w:lastRenderedPageBreak/>
         <w:drawing>
-          <wp:anchor distT="0" distB="0" distL="114300" distR="114300" simplePos="0" relativeHeight="251661312" behindDoc="1" locked="0" layoutInCell="1" allowOverlap="1">
-            <wp:simplePos x="0" y="0"/>
-            <wp:positionH relativeFrom="column">
-              <wp:posOffset>-909320</wp:posOffset>
-            </wp:positionH>
-            <wp:positionV relativeFrom="paragraph">
-              <wp:posOffset>357505</wp:posOffset>
-            </wp:positionV>
-            <wp:extent cx="7562850" cy="7649210"/>
-            <wp:effectExtent l="19050" t="0" r="0" b="0"/>
-            <wp:wrapTight wrapText="bothSides">
-              <wp:wrapPolygon edited="0">
-                <wp:start x="-54" y="0"/>
-                <wp:lineTo x="-54" y="21571"/>
-                <wp:lineTo x="21600" y="21571"/>
-                <wp:lineTo x="21600" y="0"/>
-                <wp:lineTo x="-54" y="0"/>
-              </wp:wrapPolygon>
-            </wp:wrapTight>
-            <wp:docPr id="1" name="Bild 1" descr="C:\Users\Acer\Desktop\Schule\4AHIT_new\SEW\Workspace\S04\doc\UML.jpg"/>
+          <wp:inline distT="0" distB="0" distL="0" distR="0" wp14:anchorId="2D802263" wp14:editId="3D01D8C4">
+            <wp:extent cx="5939155" cy="4614972"/>
+            <wp:effectExtent l="0" t="0" r="0" b="0"/>
+            <wp:docPr id="2" name="Bild 2" descr="Macintosh HD:Users:Mathias:Library:Mobile Documents:com~apple~CloudDocs:4AHIT:Eclipse:S04:doku:UML-Klassendiagramm.png"/>
             <wp:cNvGraphicFramePr>
               <a:graphicFrameLocks xmlns:a="http://schemas.openxmlformats.org/drawingml/2006/main" noChangeAspect="1"/>
             </wp:cNvGraphicFramePr>
@@ -1182,13 +1042,19 @@
               <a:graphicData uri="http://schemas.openxmlformats.org/drawingml/2006/picture">
                 <pic:pic xmlns:pic="http://schemas.openxmlformats.org/drawingml/2006/picture">
                   <pic:nvPicPr>
-                    <pic:cNvPr id="0" name="Picture 1" descr="C:\Users\Acer\Desktop\Schule\4AHIT_new\SEW\Workspace\S04\doc\UML.jpg"/>
+                    <pic:cNvPr id="0" name="Picture 1" descr="Macintosh HD:Users:Mathias:Library:Mobile Documents:com~apple~CloudDocs:4AHIT:Eclipse:S04:doku:UML-Klassendiagramm.png"/>
                     <pic:cNvPicPr>
                       <a:picLocks noChangeAspect="1" noChangeArrowheads="1"/>
                     </pic:cNvPicPr>
                   </pic:nvPicPr>
                   <pic:blipFill>
-                    <a:blip r:embed="rId10" cstate="print"/>
+                    <a:blip r:embed="rId12">
+                      <a:extLst>
+                        <a:ext uri="{28A0092B-C50C-407E-A947-70E740481C1C}">
+                          <a14:useLocalDpi xmlns:a14="http://schemas.microsoft.com/office/drawing/2010/main" val="0"/>
+                        </a:ext>
+                      </a:extLst>
+                    </a:blip>
                     <a:srcRect/>
                     <a:stretch>
                       <a:fillRect/>
@@ -1197,347 +1063,2314 @@
                   <pic:spPr bwMode="auto">
                     <a:xfrm>
                       <a:off x="0" y="0"/>
-                      <a:ext cx="7562850" cy="7649210"/>
+                      <a:ext cx="5939905" cy="4615554"/>
                     </a:xfrm>
                     <a:prstGeom prst="rect">
                       <a:avLst/>
                     </a:prstGeom>
                     <a:noFill/>
-                    <a:ln w="9525">
+                    <a:ln>
                       <a:noFill/>
-                      <a:miter lim="800000"/>
-                      <a:headEnd/>
-                      <a:tailEnd/>
                     </a:ln>
                   </pic:spPr>
                 </pic:pic>
               </a:graphicData>
             </a:graphic>
-          </wp:anchor>
+          </wp:inline>
         </w:drawing>
       </w:r>
-      <w:bookmarkStart w:id="2" w:name="_Toc404287046"/>
+    </w:p>
+    <w:p>
+      <w:pPr>
+        <w:spacing w:after="0"/>
+      </w:pPr>
+    </w:p>
+    <w:p>
+      <w:pPr>
+        <w:spacing w:after="0"/>
+      </w:pPr>
+      <w:r>
+        <w:t>Das Klassendiagramm wurde zur besseren Ansicht zusätzlich als PNG-File im gleichen Ordner wie dieses Dokument gespeichert.</w:t>
+      </w:r>
+    </w:p>
+    <w:p>
+      <w:pPr>
+        <w:spacing w:after="0"/>
+      </w:pPr>
+    </w:p>
+    <w:p>
+      <w:pPr>
+        <w:spacing w:after="0"/>
+      </w:pPr>
+      <w:r>
+        <w:t>Das Decorator-Pattern wurde verwendet, um eine Chat-Nachricht mit einem bestimmten Modifier (UpperCase, Censorship und DoubleCharacter) zu dekorieren.</w:t>
+      </w:r>
+      <w:bookmarkStart w:id="3" w:name="_Toc404287047"/>
+      <w:r>
+        <w:t xml:space="preserve"> Die Funktionen können einzeln aktiviert und wieder deaktiviert werden. Beim „Einpacken“ der einzelnen Komponenten werden die ausgewählten Optionen berücksichtigt.</w:t>
+      </w:r>
       <w:r>
         <w:rPr>
           <w:sz w:val="32"/>
           <w:szCs w:val="32"/>
         </w:rPr>
-        <w:t>Designü</w:t>
-      </w:r>
-      <w:r>
-        <w:rPr>
-          <w:sz w:val="32"/>
-          <w:szCs w:val="32"/>
-        </w:rPr>
-        <w:t>berlegung</w:t>
-      </w:r>
-      <w:bookmarkEnd w:id="2"/>
-    </w:p>
-    <w:p>
-      <w:r>
-        <w:t xml:space="preserve">Hierbei wurde das </w:t>
-      </w:r>
-      <w:proofErr w:type="spellStart"/>
-      <w:r>
-        <w:t>Observer-pattern</w:t>
-      </w:r>
-      <w:proofErr w:type="spellEnd"/>
-      <w:r>
-        <w:t xml:space="preserve"> im </w:t>
-      </w:r>
-      <w:proofErr w:type="spellStart"/>
-      <w:r>
-        <w:t>Package</w:t>
-      </w:r>
-      <w:proofErr w:type="spellEnd"/>
-      <w:r>
-        <w:t xml:space="preserve"> </w:t>
-      </w:r>
-      <w:proofErr w:type="spellStart"/>
-      <w:r>
-        <w:t>message</w:t>
-      </w:r>
-      <w:proofErr w:type="spellEnd"/>
-      <w:r>
-        <w:t xml:space="preserve"> mit den Klassen Message&lt;&lt;</w:t>
-      </w:r>
-      <w:proofErr w:type="spellStart"/>
-      <w:r>
-        <w:t>abstract</w:t>
-      </w:r>
-      <w:proofErr w:type="spellEnd"/>
-      <w:r>
-        <w:t xml:space="preserve">&gt;&gt;, ChatMessage, </w:t>
-      </w:r>
-      <w:proofErr w:type="spellStart"/>
-      <w:r>
-        <w:t>Modifier</w:t>
-      </w:r>
-      <w:proofErr w:type="spellEnd"/>
-      <w:r>
-        <w:t xml:space="preserve">, </w:t>
-      </w:r>
-      <w:proofErr w:type="spellStart"/>
-      <w:r>
-        <w:t>UpperCase</w:t>
-      </w:r>
-      <w:proofErr w:type="spellEnd"/>
-      <w:r>
-        <w:t xml:space="preserve">, </w:t>
-      </w:r>
-      <w:proofErr w:type="spellStart"/>
-      <w:r>
-        <w:t>Censorship</w:t>
-      </w:r>
-      <w:proofErr w:type="spellEnd"/>
-      <w:r>
-        <w:t xml:space="preserve"> und </w:t>
-      </w:r>
-      <w:proofErr w:type="spellStart"/>
-      <w:r>
-        <w:t>DoubleCharacter</w:t>
-      </w:r>
-      <w:proofErr w:type="spellEnd"/>
-      <w:r>
-        <w:t xml:space="preserve"> verwendet.</w:t>
-      </w:r>
-    </w:p>
-    <w:p>
-      <w:pPr>
-        <w:pStyle w:val="berschrift1"/>
-        <w:spacing w:after="240"/>
-        <w:rPr>
-          <w:sz w:val="32"/>
-          <w:szCs w:val="32"/>
-        </w:rPr>
-      </w:pPr>
-      <w:bookmarkStart w:id="3" w:name="_Toc404287047"/>
-      <w:r>
-        <w:rPr>
-          <w:sz w:val="32"/>
-          <w:szCs w:val="32"/>
+        <w:br w:type="column"/>
+      </w:r>
+      <w:r>
+        <w:rPr>
+          <w:rStyle w:val="berschrift1Zeichen"/>
         </w:rPr>
         <w:lastRenderedPageBreak/>
-        <w:t>Aufwandschätzung</w:t>
+        <w:t>Aufwand</w:t>
       </w:r>
       <w:bookmarkEnd w:id="3"/>
     </w:p>
     <w:p>
       <w:pPr>
+        <w:pStyle w:val="berschrift2"/>
+      </w:pPr>
+      <w:r>
+        <w:t>Schätzung</w:t>
+      </w:r>
+      <w:r>
+        <w:t xml:space="preserve"> &amp; Aufteilung</w:t>
+      </w:r>
+    </w:p>
+    <w:p>
+      <w:pPr>
+        <w:spacing w:after="0"/>
         <w:rPr>
           <w:sz w:val="24"/>
           <w:szCs w:val="24"/>
         </w:rPr>
       </w:pPr>
-      <w:r>
+    </w:p>
+    <w:p>
+      <w:pPr>
+        <w:spacing w:after="0"/>
         <w:rPr>
           <w:sz w:val="24"/>
           <w:szCs w:val="24"/>
         </w:rPr>
-        <w:t>Geschätzt</w:t>
-      </w:r>
-      <w:r>
-        <w:rPr>
+      </w:pPr>
+      <w:r>
+        <w:rPr>
+          <w:b/>
           <w:sz w:val="24"/>
           <w:szCs w:val="24"/>
         </w:rPr>
-        <w:t>er Aufwand</w:t>
+        <w:t>Geschätzter Aufwand:</w:t>
       </w:r>
       <w:r>
         <w:rPr>
           <w:sz w:val="24"/>
           <w:szCs w:val="24"/>
         </w:rPr>
-        <w:t>: 4h</w:t>
-      </w:r>
-    </w:p>
-    <w:p>
-      <w:pPr>
+        <w:t xml:space="preserve"> </w:t>
+      </w:r>
+      <w:r>
         <w:rPr>
           <w:sz w:val="24"/>
           <w:szCs w:val="24"/>
         </w:rPr>
-      </w:pPr>
+        <w:t>5</w:t>
+      </w:r>
       <w:r>
         <w:rPr>
           <w:sz w:val="24"/>
           <w:szCs w:val="24"/>
         </w:rPr>
-        <w:t xml:space="preserve">Reeller Aufwand: </w:t>
+        <w:t>h</w:t>
       </w:r>
       <w:r>
         <w:rPr>
           <w:sz w:val="24"/>
           <w:szCs w:val="24"/>
         </w:rPr>
-        <w:t>__h</w:t>
-      </w:r>
-    </w:p>
-    <w:p>
-      <w:pPr>
-        <w:ind w:left="426"/>
+        <w:t xml:space="preserve"> * 2 Personen = 10 Stunden</w:t>
+      </w:r>
+    </w:p>
+    <w:p>
+      <w:pPr>
+        <w:spacing w:after="0"/>
         <w:rPr>
           <w:sz w:val="24"/>
           <w:szCs w:val="24"/>
         </w:rPr>
       </w:pPr>
-      <w:r>
+    </w:p>
+    <w:tbl>
+      <w:tblPr>
+        <w:tblStyle w:val="Tabellenraster"/>
+        <w:tblW w:w="0" w:type="auto"/>
+        <w:tblLook w:val="04A0" w:firstRow="1" w:lastRow="0" w:firstColumn="1" w:lastColumn="0" w:noHBand="0" w:noVBand="1"/>
+      </w:tblPr>
+      <w:tblGrid>
+        <w:gridCol w:w="5637"/>
+        <w:gridCol w:w="3575"/>
+      </w:tblGrid>
+      <w:tr>
+        <w:tc>
+          <w:tcPr>
+            <w:tcW w:w="5637" w:type="dxa"/>
+          </w:tcPr>
+          <w:p>
+            <w:pPr>
+              <w:rPr>
+                <w:b/>
+                <w:sz w:val="24"/>
+                <w:szCs w:val="24"/>
+              </w:rPr>
+            </w:pPr>
+            <w:r>
+              <w:rPr>
+                <w:b/>
+                <w:sz w:val="24"/>
+                <w:szCs w:val="24"/>
+              </w:rPr>
+              <w:t>Aufgabe</w:t>
+            </w:r>
+          </w:p>
+        </w:tc>
+        <w:tc>
+          <w:tcPr>
+            <w:tcW w:w="3575" w:type="dxa"/>
+          </w:tcPr>
+          <w:p>
+            <w:pPr>
+              <w:rPr>
+                <w:b/>
+                <w:sz w:val="24"/>
+                <w:szCs w:val="24"/>
+              </w:rPr>
+            </w:pPr>
+            <w:r>
+              <w:rPr>
+                <w:b/>
+                <w:sz w:val="24"/>
+                <w:szCs w:val="24"/>
+              </w:rPr>
+              <w:t>Name</w:t>
+            </w:r>
+          </w:p>
+        </w:tc>
+      </w:tr>
+      <w:tr>
+        <w:tc>
+          <w:tcPr>
+            <w:tcW w:w="5637" w:type="dxa"/>
+          </w:tcPr>
+          <w:p>
+            <w:pPr>
+              <w:rPr>
+                <w:sz w:val="24"/>
+                <w:szCs w:val="24"/>
+              </w:rPr>
+            </w:pPr>
+            <w:r>
+              <w:rPr>
+                <w:sz w:val="24"/>
+                <w:szCs w:val="24"/>
+              </w:rPr>
+              <w:t>UML-Klassendiagramm</w:t>
+            </w:r>
+          </w:p>
+        </w:tc>
+        <w:tc>
+          <w:tcPr>
+            <w:tcW w:w="3575" w:type="dxa"/>
+          </w:tcPr>
+          <w:p>
+            <w:pPr>
+              <w:rPr>
+                <w:sz w:val="24"/>
+                <w:szCs w:val="24"/>
+              </w:rPr>
+            </w:pPr>
+            <w:r>
+              <w:rPr>
+                <w:sz w:val="24"/>
+                <w:szCs w:val="24"/>
+              </w:rPr>
+              <w:t>Kodras, Ritter</w:t>
+            </w:r>
+          </w:p>
+        </w:tc>
+      </w:tr>
+      <w:tr>
+        <w:tc>
+          <w:tcPr>
+            <w:tcW w:w="5637" w:type="dxa"/>
+          </w:tcPr>
+          <w:p>
+            <w:pPr>
+              <w:rPr>
+                <w:sz w:val="24"/>
+                <w:szCs w:val="24"/>
+              </w:rPr>
+            </w:pPr>
+            <w:r>
+              <w:rPr>
+                <w:sz w:val="24"/>
+                <w:szCs w:val="24"/>
+              </w:rPr>
+              <w:t>Implementierung Package kodrasritter</w:t>
+            </w:r>
+          </w:p>
+        </w:tc>
+        <w:tc>
+          <w:tcPr>
+            <w:tcW w:w="3575" w:type="dxa"/>
+          </w:tcPr>
+          <w:p>
+            <w:pPr>
+              <w:rPr>
+                <w:sz w:val="24"/>
+                <w:szCs w:val="24"/>
+              </w:rPr>
+            </w:pPr>
+            <w:r>
+              <w:rPr>
+                <w:sz w:val="24"/>
+                <w:szCs w:val="24"/>
+              </w:rPr>
+              <w:t>Ritter</w:t>
+            </w:r>
+          </w:p>
+        </w:tc>
+      </w:tr>
+      <w:tr>
+        <w:tc>
+          <w:tcPr>
+            <w:tcW w:w="5637" w:type="dxa"/>
+          </w:tcPr>
+          <w:p>
+            <w:pPr>
+              <w:rPr>
+                <w:sz w:val="24"/>
+                <w:szCs w:val="24"/>
+              </w:rPr>
+            </w:pPr>
+            <w:r>
+              <w:rPr>
+                <w:sz w:val="24"/>
+                <w:szCs w:val="24"/>
+              </w:rPr>
+              <w:t>Implementierung Package kodrasritter.connection</w:t>
+            </w:r>
+          </w:p>
+        </w:tc>
+        <w:tc>
+          <w:tcPr>
+            <w:tcW w:w="3575" w:type="dxa"/>
+          </w:tcPr>
+          <w:p>
+            <w:pPr>
+              <w:rPr>
+                <w:sz w:val="24"/>
+                <w:szCs w:val="24"/>
+              </w:rPr>
+            </w:pPr>
+            <w:r>
+              <w:rPr>
+                <w:sz w:val="24"/>
+                <w:szCs w:val="24"/>
+              </w:rPr>
+              <w:t>Ritter</w:t>
+            </w:r>
+          </w:p>
+        </w:tc>
+      </w:tr>
+      <w:tr>
+        <w:tc>
+          <w:tcPr>
+            <w:tcW w:w="5637" w:type="dxa"/>
+          </w:tcPr>
+          <w:p>
+            <w:pPr>
+              <w:rPr>
+                <w:sz w:val="24"/>
+                <w:szCs w:val="24"/>
+              </w:rPr>
+            </w:pPr>
+            <w:r>
+              <w:rPr>
+                <w:sz w:val="24"/>
+                <w:szCs w:val="24"/>
+              </w:rPr>
+              <w:t>Implementierung Package kodrasritter.gui</w:t>
+            </w:r>
+          </w:p>
+        </w:tc>
+        <w:tc>
+          <w:tcPr>
+            <w:tcW w:w="3575" w:type="dxa"/>
+          </w:tcPr>
+          <w:p>
+            <w:pPr>
+              <w:rPr>
+                <w:sz w:val="24"/>
+                <w:szCs w:val="24"/>
+              </w:rPr>
+            </w:pPr>
+            <w:r>
+              <w:rPr>
+                <w:sz w:val="24"/>
+                <w:szCs w:val="24"/>
+              </w:rPr>
+              <w:t>Kodras</w:t>
+            </w:r>
+          </w:p>
+        </w:tc>
+      </w:tr>
+      <w:tr>
+        <w:tc>
+          <w:tcPr>
+            <w:tcW w:w="5637" w:type="dxa"/>
+          </w:tcPr>
+          <w:p>
+            <w:pPr>
+              <w:rPr>
+                <w:sz w:val="24"/>
+                <w:szCs w:val="24"/>
+              </w:rPr>
+            </w:pPr>
+            <w:r>
+              <w:rPr>
+                <w:sz w:val="24"/>
+                <w:szCs w:val="24"/>
+              </w:rPr>
+              <w:t>Implementierung Package kodrasritter.message</w:t>
+            </w:r>
+          </w:p>
+        </w:tc>
+        <w:tc>
+          <w:tcPr>
+            <w:tcW w:w="3575" w:type="dxa"/>
+          </w:tcPr>
+          <w:p>
+            <w:pPr>
+              <w:rPr>
+                <w:sz w:val="24"/>
+                <w:szCs w:val="24"/>
+              </w:rPr>
+            </w:pPr>
+            <w:r>
+              <w:rPr>
+                <w:sz w:val="24"/>
+                <w:szCs w:val="24"/>
+              </w:rPr>
+              <w:t>Kodras</w:t>
+            </w:r>
+          </w:p>
+        </w:tc>
+      </w:tr>
+      <w:tr>
+        <w:tc>
+          <w:tcPr>
+            <w:tcW w:w="5637" w:type="dxa"/>
+          </w:tcPr>
+          <w:p>
+            <w:pPr>
+              <w:rPr>
+                <w:sz w:val="24"/>
+                <w:szCs w:val="24"/>
+              </w:rPr>
+            </w:pPr>
+            <w:r>
+              <w:rPr>
+                <w:sz w:val="24"/>
+                <w:szCs w:val="24"/>
+              </w:rPr>
+              <w:t>Testen</w:t>
+            </w:r>
+          </w:p>
+        </w:tc>
+        <w:tc>
+          <w:tcPr>
+            <w:tcW w:w="3575" w:type="dxa"/>
+          </w:tcPr>
+          <w:p>
+            <w:pPr>
+              <w:rPr>
+                <w:sz w:val="24"/>
+                <w:szCs w:val="24"/>
+              </w:rPr>
+            </w:pPr>
+            <w:r>
+              <w:rPr>
+                <w:sz w:val="24"/>
+                <w:szCs w:val="24"/>
+              </w:rPr>
+              <w:t>Kodras, Ritter</w:t>
+            </w:r>
+          </w:p>
+        </w:tc>
+      </w:tr>
+      <w:tr>
+        <w:tc>
+          <w:tcPr>
+            <w:tcW w:w="5637" w:type="dxa"/>
+          </w:tcPr>
+          <w:p>
+            <w:pPr>
+              <w:rPr>
+                <w:sz w:val="24"/>
+                <w:szCs w:val="24"/>
+              </w:rPr>
+            </w:pPr>
+            <w:r>
+              <w:rPr>
+                <w:sz w:val="24"/>
+                <w:szCs w:val="24"/>
+              </w:rPr>
+              <w:t>Protokoll fertigstellen</w:t>
+            </w:r>
+          </w:p>
+        </w:tc>
+        <w:tc>
+          <w:tcPr>
+            <w:tcW w:w="3575" w:type="dxa"/>
+          </w:tcPr>
+          <w:p>
+            <w:pPr>
+              <w:rPr>
+                <w:sz w:val="24"/>
+                <w:szCs w:val="24"/>
+              </w:rPr>
+            </w:pPr>
+            <w:r>
+              <w:rPr>
+                <w:sz w:val="24"/>
+                <w:szCs w:val="24"/>
+              </w:rPr>
+              <w:t>Kodras, Ritter</w:t>
+            </w:r>
+          </w:p>
+        </w:tc>
+      </w:tr>
+    </w:tbl>
+    <w:p>
+      <w:pPr>
+        <w:spacing w:after="0"/>
         <w:rPr>
           <w:sz w:val="24"/>
           <w:szCs w:val="24"/>
         </w:rPr>
-        <w:t xml:space="preserve">Kodras: 6h, </w:t>
-      </w:r>
-      <w:proofErr w:type="spellStart"/>
-      <w:r>
+      </w:pPr>
+    </w:p>
+    <w:p>
+      <w:pPr>
+        <w:spacing w:after="0"/>
         <w:rPr>
           <w:sz w:val="24"/>
           <w:szCs w:val="24"/>
         </w:rPr>
-        <w:t>Package</w:t>
-      </w:r>
-      <w:proofErr w:type="spellEnd"/>
-      <w:r>
+      </w:pPr>
+    </w:p>
+    <w:p>
+      <w:pPr>
+        <w:pStyle w:val="berschrift2"/>
+      </w:pPr>
+      <w:r>
+        <w:t>Reeller Aufwand</w:t>
+      </w:r>
+    </w:p>
+    <w:p>
+      <w:pPr>
+        <w:spacing w:after="0"/>
         <w:rPr>
           <w:sz w:val="24"/>
           <w:szCs w:val="24"/>
         </w:rPr>
-        <w:t xml:space="preserve"> </w:t>
-      </w:r>
-      <w:proofErr w:type="spellStart"/>
-      <w:r>
-        <w:rPr>
-          <w:sz w:val="24"/>
-          <w:szCs w:val="24"/>
-        </w:rPr>
-        <w:t>kodrasritter.message</w:t>
-      </w:r>
-      <w:proofErr w:type="spellEnd"/>
-      <w:r>
-        <w:rPr>
-          <w:sz w:val="24"/>
-          <w:szCs w:val="24"/>
-        </w:rPr>
-        <w:t>, GUI</w:t>
-      </w:r>
-      <w:r>
-        <w:rPr>
-          <w:sz w:val="24"/>
-          <w:szCs w:val="24"/>
-        </w:rPr>
-        <w:t xml:space="preserve"> </w:t>
-      </w:r>
-      <w:proofErr w:type="spellStart"/>
-      <w:r>
-        <w:rPr>
-          <w:sz w:val="24"/>
-          <w:szCs w:val="24"/>
-        </w:rPr>
-        <w:t>ChatWindow</w:t>
-      </w:r>
-      <w:proofErr w:type="spellEnd"/>
-    </w:p>
-    <w:p>
-      <w:pPr>
-        <w:ind w:left="426"/>
+      </w:pPr>
+    </w:p>
+    <w:p>
+      <w:pPr>
+        <w:spacing w:after="0"/>
         <w:rPr>
           <w:sz w:val="24"/>
           <w:szCs w:val="24"/>
           <w:lang w:val="en-US"/>
         </w:rPr>
       </w:pPr>
-      <w:r>
+    </w:p>
+    <w:tbl>
+      <w:tblPr>
+        <w:tblStyle w:val="Tabellenraster"/>
+        <w:tblW w:w="0" w:type="auto"/>
+        <w:tblLook w:val="04A0" w:firstRow="1" w:lastRow="0" w:firstColumn="1" w:lastColumn="0" w:noHBand="0" w:noVBand="1"/>
+      </w:tblPr>
+      <w:tblGrid>
+        <w:gridCol w:w="6062"/>
+        <w:gridCol w:w="1559"/>
+        <w:gridCol w:w="1591"/>
+      </w:tblGrid>
+      <w:tr>
+        <w:tc>
+          <w:tcPr>
+            <w:tcW w:w="6062" w:type="dxa"/>
+          </w:tcPr>
+          <w:p>
+            <w:pPr>
+              <w:rPr>
+                <w:b/>
+                <w:sz w:val="24"/>
+                <w:szCs w:val="24"/>
+                <w:lang w:val="en-US"/>
+              </w:rPr>
+            </w:pPr>
+            <w:r>
+              <w:rPr>
+                <w:b/>
+                <w:sz w:val="24"/>
+                <w:szCs w:val="24"/>
+                <w:lang w:val="en-US"/>
+              </w:rPr>
+              <w:t>Aufgabe</w:t>
+            </w:r>
+          </w:p>
+        </w:tc>
+        <w:tc>
+          <w:tcPr>
+            <w:tcW w:w="1559" w:type="dxa"/>
+          </w:tcPr>
+          <w:p>
+            <w:pPr>
+              <w:rPr>
+                <w:b/>
+                <w:sz w:val="24"/>
+                <w:szCs w:val="24"/>
+                <w:lang w:val="en-US"/>
+              </w:rPr>
+            </w:pPr>
+            <w:r>
+              <w:rPr>
+                <w:b/>
+                <w:sz w:val="24"/>
+                <w:szCs w:val="24"/>
+                <w:lang w:val="en-US"/>
+              </w:rPr>
+              <w:t>Name</w:t>
+            </w:r>
+          </w:p>
+        </w:tc>
+        <w:tc>
+          <w:tcPr>
+            <w:tcW w:w="1591" w:type="dxa"/>
+          </w:tcPr>
+          <w:p>
+            <w:pPr>
+              <w:rPr>
+                <w:b/>
+                <w:sz w:val="24"/>
+                <w:szCs w:val="24"/>
+                <w:lang w:val="en-US"/>
+              </w:rPr>
+            </w:pPr>
+            <w:r>
+              <w:rPr>
+                <w:b/>
+                <w:sz w:val="24"/>
+                <w:szCs w:val="24"/>
+                <w:lang w:val="en-US"/>
+              </w:rPr>
+              <w:t>Zeit (min)</w:t>
+            </w:r>
+          </w:p>
+        </w:tc>
+      </w:tr>
+      <w:tr>
+        <w:tc>
+          <w:tcPr>
+            <w:tcW w:w="6062" w:type="dxa"/>
+          </w:tcPr>
+          <w:p>
+            <w:pPr>
+              <w:rPr>
+                <w:sz w:val="24"/>
+                <w:szCs w:val="24"/>
+                <w:lang w:val="en-US"/>
+              </w:rPr>
+            </w:pPr>
+            <w:r>
+              <w:rPr>
+                <w:sz w:val="24"/>
+                <w:szCs w:val="24"/>
+                <w:lang w:val="en-US"/>
+              </w:rPr>
+              <w:t>UML-Klassendiagramm</w:t>
+            </w:r>
+          </w:p>
+        </w:tc>
+        <w:tc>
+          <w:tcPr>
+            <w:tcW w:w="1559" w:type="dxa"/>
+          </w:tcPr>
+          <w:p>
+            <w:pPr>
+              <w:rPr>
+                <w:sz w:val="24"/>
+                <w:szCs w:val="24"/>
+                <w:lang w:val="en-US"/>
+              </w:rPr>
+            </w:pPr>
+            <w:r>
+              <w:rPr>
+                <w:sz w:val="24"/>
+                <w:szCs w:val="24"/>
+                <w:lang w:val="en-US"/>
+              </w:rPr>
+              <w:t>Kodras</w:t>
+            </w:r>
+          </w:p>
+        </w:tc>
+        <w:tc>
+          <w:tcPr>
+            <w:tcW w:w="1591" w:type="dxa"/>
+          </w:tcPr>
+          <w:p>
+            <w:pPr>
+              <w:rPr>
+                <w:sz w:val="24"/>
+                <w:szCs w:val="24"/>
+                <w:lang w:val="en-US"/>
+              </w:rPr>
+            </w:pPr>
+            <w:r>
+              <w:rPr>
+                <w:sz w:val="24"/>
+                <w:szCs w:val="24"/>
+                <w:lang w:val="en-US"/>
+              </w:rPr>
+              <w:t>100</w:t>
+            </w:r>
+          </w:p>
+        </w:tc>
+      </w:tr>
+      <w:tr>
+        <w:tc>
+          <w:tcPr>
+            <w:tcW w:w="6062" w:type="dxa"/>
+          </w:tcPr>
+          <w:p>
+            <w:pPr>
+              <w:rPr>
+                <w:sz w:val="24"/>
+                <w:szCs w:val="24"/>
+                <w:lang w:val="en-US"/>
+              </w:rPr>
+            </w:pPr>
+            <w:r>
+              <w:rPr>
+                <w:sz w:val="24"/>
+                <w:szCs w:val="24"/>
+                <w:lang w:val="en-US"/>
+              </w:rPr>
+              <w:t>UML-Klassendiagramm</w:t>
+            </w:r>
+          </w:p>
+        </w:tc>
+        <w:tc>
+          <w:tcPr>
+            <w:tcW w:w="1559" w:type="dxa"/>
+          </w:tcPr>
+          <w:p>
+            <w:pPr>
+              <w:rPr>
+                <w:sz w:val="24"/>
+                <w:szCs w:val="24"/>
+                <w:lang w:val="en-US"/>
+              </w:rPr>
+            </w:pPr>
+            <w:r>
+              <w:rPr>
+                <w:sz w:val="24"/>
+                <w:szCs w:val="24"/>
+                <w:lang w:val="en-US"/>
+              </w:rPr>
+              <w:t>Ritter</w:t>
+            </w:r>
+          </w:p>
+        </w:tc>
+        <w:tc>
+          <w:tcPr>
+            <w:tcW w:w="1591" w:type="dxa"/>
+          </w:tcPr>
+          <w:p>
+            <w:pPr>
+              <w:rPr>
+                <w:sz w:val="24"/>
+                <w:szCs w:val="24"/>
+                <w:lang w:val="en-US"/>
+              </w:rPr>
+            </w:pPr>
+            <w:r>
+              <w:rPr>
+                <w:sz w:val="24"/>
+                <w:szCs w:val="24"/>
+                <w:lang w:val="en-US"/>
+              </w:rPr>
+              <w:t>100</w:t>
+            </w:r>
+          </w:p>
+        </w:tc>
+      </w:tr>
+      <w:tr>
+        <w:tc>
+          <w:tcPr>
+            <w:tcW w:w="6062" w:type="dxa"/>
+          </w:tcPr>
+          <w:p>
+            <w:pPr>
+              <w:rPr>
+                <w:sz w:val="24"/>
+                <w:szCs w:val="24"/>
+                <w:lang w:val="en-US"/>
+              </w:rPr>
+            </w:pPr>
+            <w:r>
+              <w:rPr>
+                <w:sz w:val="24"/>
+                <w:szCs w:val="24"/>
+              </w:rPr>
+              <w:t>Implementierung Package kodrasritter</w:t>
+            </w:r>
+          </w:p>
+        </w:tc>
+        <w:tc>
+          <w:tcPr>
+            <w:tcW w:w="1559" w:type="dxa"/>
+          </w:tcPr>
+          <w:p>
+            <w:pPr>
+              <w:rPr>
+                <w:sz w:val="24"/>
+                <w:szCs w:val="24"/>
+                <w:lang w:val="en-US"/>
+              </w:rPr>
+            </w:pPr>
+            <w:r>
+              <w:rPr>
+                <w:sz w:val="24"/>
+                <w:szCs w:val="24"/>
+                <w:lang w:val="en-US"/>
+              </w:rPr>
+              <w:t>Ritter</w:t>
+            </w:r>
+          </w:p>
+        </w:tc>
+        <w:tc>
+          <w:tcPr>
+            <w:tcW w:w="1591" w:type="dxa"/>
+          </w:tcPr>
+          <w:p>
+            <w:pPr>
+              <w:rPr>
+                <w:sz w:val="24"/>
+                <w:szCs w:val="24"/>
+                <w:lang w:val="en-US"/>
+              </w:rPr>
+            </w:pPr>
+            <w:r>
+              <w:rPr>
+                <w:sz w:val="24"/>
+                <w:szCs w:val="24"/>
+                <w:lang w:val="en-US"/>
+              </w:rPr>
+              <w:t>50</w:t>
+            </w:r>
+          </w:p>
+        </w:tc>
+      </w:tr>
+      <w:tr>
+        <w:tc>
+          <w:tcPr>
+            <w:tcW w:w="6062" w:type="dxa"/>
+          </w:tcPr>
+          <w:p>
+            <w:pPr>
+              <w:rPr>
+                <w:sz w:val="24"/>
+                <w:szCs w:val="24"/>
+                <w:lang w:val="en-US"/>
+              </w:rPr>
+            </w:pPr>
+            <w:r>
+              <w:rPr>
+                <w:sz w:val="24"/>
+                <w:szCs w:val="24"/>
+              </w:rPr>
+              <w:t>Implementierung Package kodrasritter.connection</w:t>
+            </w:r>
+          </w:p>
+        </w:tc>
+        <w:tc>
+          <w:tcPr>
+            <w:tcW w:w="1559" w:type="dxa"/>
+          </w:tcPr>
+          <w:p>
+            <w:pPr>
+              <w:rPr>
+                <w:sz w:val="24"/>
+                <w:szCs w:val="24"/>
+                <w:lang w:val="en-US"/>
+              </w:rPr>
+            </w:pPr>
+            <w:r>
+              <w:rPr>
+                <w:sz w:val="24"/>
+                <w:szCs w:val="24"/>
+                <w:lang w:val="en-US"/>
+              </w:rPr>
+              <w:t>Ritter</w:t>
+            </w:r>
+          </w:p>
+        </w:tc>
+        <w:tc>
+          <w:tcPr>
+            <w:tcW w:w="1591" w:type="dxa"/>
+          </w:tcPr>
+          <w:p>
+            <w:pPr>
+              <w:rPr>
+                <w:sz w:val="24"/>
+                <w:szCs w:val="24"/>
+                <w:lang w:val="en-US"/>
+              </w:rPr>
+            </w:pPr>
+            <w:r>
+              <w:rPr>
+                <w:sz w:val="24"/>
+                <w:szCs w:val="24"/>
+                <w:lang w:val="en-US"/>
+              </w:rPr>
+              <w:t>180</w:t>
+            </w:r>
+          </w:p>
+        </w:tc>
+      </w:tr>
+      <w:tr>
+        <w:tc>
+          <w:tcPr>
+            <w:tcW w:w="6062" w:type="dxa"/>
+          </w:tcPr>
+          <w:p>
+            <w:pPr>
+              <w:rPr>
+                <w:sz w:val="24"/>
+                <w:szCs w:val="24"/>
+                <w:lang w:val="en-US"/>
+              </w:rPr>
+            </w:pPr>
+            <w:r>
+              <w:rPr>
+                <w:sz w:val="24"/>
+                <w:szCs w:val="24"/>
+              </w:rPr>
+              <w:t>Implementierung Package kodrasritter.gui</w:t>
+            </w:r>
+          </w:p>
+        </w:tc>
+        <w:tc>
+          <w:tcPr>
+            <w:tcW w:w="1559" w:type="dxa"/>
+          </w:tcPr>
+          <w:p>
+            <w:pPr>
+              <w:rPr>
+                <w:sz w:val="24"/>
+                <w:szCs w:val="24"/>
+                <w:lang w:val="en-US"/>
+              </w:rPr>
+            </w:pPr>
+            <w:r>
+              <w:rPr>
+                <w:sz w:val="24"/>
+                <w:szCs w:val="24"/>
+                <w:lang w:val="en-US"/>
+              </w:rPr>
+              <w:t>Kodras</w:t>
+            </w:r>
+          </w:p>
+        </w:tc>
+        <w:tc>
+          <w:tcPr>
+            <w:tcW w:w="1591" w:type="dxa"/>
+          </w:tcPr>
+          <w:p>
+            <w:pPr>
+              <w:rPr>
+                <w:sz w:val="24"/>
+                <w:szCs w:val="24"/>
+                <w:lang w:val="en-US"/>
+              </w:rPr>
+            </w:pPr>
+            <w:r>
+              <w:rPr>
+                <w:sz w:val="24"/>
+                <w:szCs w:val="24"/>
+                <w:lang w:val="en-US"/>
+              </w:rPr>
+              <w:t>45</w:t>
+            </w:r>
+          </w:p>
+        </w:tc>
+      </w:tr>
+      <w:tr>
+        <w:tc>
+          <w:tcPr>
+            <w:tcW w:w="6062" w:type="dxa"/>
+          </w:tcPr>
+          <w:p>
+            <w:pPr>
+              <w:rPr>
+                <w:sz w:val="24"/>
+                <w:szCs w:val="24"/>
+              </w:rPr>
+            </w:pPr>
+            <w:r>
+              <w:rPr>
+                <w:sz w:val="24"/>
+                <w:szCs w:val="24"/>
+              </w:rPr>
+              <w:t>Implementierung Package kodrasritter.gui</w:t>
+            </w:r>
+          </w:p>
+        </w:tc>
+        <w:tc>
+          <w:tcPr>
+            <w:tcW w:w="1559" w:type="dxa"/>
+          </w:tcPr>
+          <w:p>
+            <w:pPr>
+              <w:rPr>
+                <w:sz w:val="24"/>
+                <w:szCs w:val="24"/>
+                <w:lang w:val="en-US"/>
+              </w:rPr>
+            </w:pPr>
+            <w:r>
+              <w:rPr>
+                <w:sz w:val="24"/>
+                <w:szCs w:val="24"/>
+                <w:lang w:val="en-US"/>
+              </w:rPr>
+              <w:t>Ritter</w:t>
+            </w:r>
+          </w:p>
+        </w:tc>
+        <w:tc>
+          <w:tcPr>
+            <w:tcW w:w="1591" w:type="dxa"/>
+          </w:tcPr>
+          <w:p>
+            <w:pPr>
+              <w:rPr>
+                <w:sz w:val="24"/>
+                <w:szCs w:val="24"/>
+                <w:lang w:val="en-US"/>
+              </w:rPr>
+            </w:pPr>
+            <w:r>
+              <w:rPr>
+                <w:sz w:val="24"/>
+                <w:szCs w:val="24"/>
+                <w:lang w:val="en-US"/>
+              </w:rPr>
+              <w:t>60</w:t>
+            </w:r>
+          </w:p>
+        </w:tc>
+      </w:tr>
+      <w:tr>
+        <w:tc>
+          <w:tcPr>
+            <w:tcW w:w="6062" w:type="dxa"/>
+          </w:tcPr>
+          <w:p>
+            <w:pPr>
+              <w:rPr>
+                <w:sz w:val="24"/>
+                <w:szCs w:val="24"/>
+              </w:rPr>
+            </w:pPr>
+            <w:r>
+              <w:rPr>
+                <w:sz w:val="24"/>
+                <w:szCs w:val="24"/>
+              </w:rPr>
+              <w:t>Implementierung Package kodrasritter.message</w:t>
+            </w:r>
+          </w:p>
+        </w:tc>
+        <w:tc>
+          <w:tcPr>
+            <w:tcW w:w="1559" w:type="dxa"/>
+          </w:tcPr>
+          <w:p>
+            <w:pPr>
+              <w:rPr>
+                <w:sz w:val="24"/>
+                <w:szCs w:val="24"/>
+                <w:lang w:val="en-US"/>
+              </w:rPr>
+            </w:pPr>
+            <w:r>
+              <w:rPr>
+                <w:sz w:val="24"/>
+                <w:szCs w:val="24"/>
+                <w:lang w:val="en-US"/>
+              </w:rPr>
+              <w:t>Kodras</w:t>
+            </w:r>
+          </w:p>
+        </w:tc>
+        <w:tc>
+          <w:tcPr>
+            <w:tcW w:w="1591" w:type="dxa"/>
+          </w:tcPr>
+          <w:p>
+            <w:pPr>
+              <w:rPr>
+                <w:sz w:val="24"/>
+                <w:szCs w:val="24"/>
+                <w:lang w:val="en-US"/>
+              </w:rPr>
+            </w:pPr>
+            <w:r>
+              <w:rPr>
+                <w:sz w:val="24"/>
+                <w:szCs w:val="24"/>
+                <w:lang w:val="en-US"/>
+              </w:rPr>
+              <w:t>60</w:t>
+            </w:r>
+          </w:p>
+        </w:tc>
+      </w:tr>
+      <w:tr>
+        <w:tc>
+          <w:tcPr>
+            <w:tcW w:w="6062" w:type="dxa"/>
+          </w:tcPr>
+          <w:p>
+            <w:pPr>
+              <w:rPr>
+                <w:sz w:val="24"/>
+                <w:szCs w:val="24"/>
+              </w:rPr>
+            </w:pPr>
+            <w:r>
+              <w:rPr>
+                <w:sz w:val="24"/>
+                <w:szCs w:val="24"/>
+              </w:rPr>
+              <w:t>Testen</w:t>
+            </w:r>
+          </w:p>
+        </w:tc>
+        <w:tc>
+          <w:tcPr>
+            <w:tcW w:w="1559" w:type="dxa"/>
+          </w:tcPr>
+          <w:p>
+            <w:pPr>
+              <w:rPr>
+                <w:sz w:val="24"/>
+                <w:szCs w:val="24"/>
+                <w:lang w:val="en-US"/>
+              </w:rPr>
+            </w:pPr>
+            <w:r>
+              <w:rPr>
+                <w:sz w:val="24"/>
+                <w:szCs w:val="24"/>
+                <w:lang w:val="en-US"/>
+              </w:rPr>
+              <w:t>Kodras</w:t>
+            </w:r>
+          </w:p>
+        </w:tc>
+        <w:tc>
+          <w:tcPr>
+            <w:tcW w:w="1591" w:type="dxa"/>
+          </w:tcPr>
+          <w:p>
+            <w:pPr>
+              <w:rPr>
+                <w:sz w:val="24"/>
+                <w:szCs w:val="24"/>
+                <w:lang w:val="en-US"/>
+              </w:rPr>
+            </w:pPr>
+            <w:r>
+              <w:rPr>
+                <w:sz w:val="24"/>
+                <w:szCs w:val="24"/>
+                <w:lang w:val="en-US"/>
+              </w:rPr>
+              <w:t>30</w:t>
+            </w:r>
+          </w:p>
+        </w:tc>
+      </w:tr>
+      <w:tr>
+        <w:tc>
+          <w:tcPr>
+            <w:tcW w:w="6062" w:type="dxa"/>
+          </w:tcPr>
+          <w:p>
+            <w:pPr>
+              <w:rPr>
+                <w:sz w:val="24"/>
+                <w:szCs w:val="24"/>
+              </w:rPr>
+            </w:pPr>
+            <w:r>
+              <w:rPr>
+                <w:sz w:val="24"/>
+                <w:szCs w:val="24"/>
+              </w:rPr>
+              <w:t>Testen</w:t>
+            </w:r>
+          </w:p>
+        </w:tc>
+        <w:tc>
+          <w:tcPr>
+            <w:tcW w:w="1559" w:type="dxa"/>
+          </w:tcPr>
+          <w:p>
+            <w:pPr>
+              <w:rPr>
+                <w:sz w:val="24"/>
+                <w:szCs w:val="24"/>
+                <w:lang w:val="en-US"/>
+              </w:rPr>
+            </w:pPr>
+            <w:r>
+              <w:rPr>
+                <w:sz w:val="24"/>
+                <w:szCs w:val="24"/>
+                <w:lang w:val="en-US"/>
+              </w:rPr>
+              <w:t>Ritter</w:t>
+            </w:r>
+          </w:p>
+        </w:tc>
+        <w:tc>
+          <w:tcPr>
+            <w:tcW w:w="1591" w:type="dxa"/>
+          </w:tcPr>
+          <w:p>
+            <w:pPr>
+              <w:rPr>
+                <w:sz w:val="24"/>
+                <w:szCs w:val="24"/>
+                <w:lang w:val="en-US"/>
+              </w:rPr>
+            </w:pPr>
+            <w:r>
+              <w:rPr>
+                <w:sz w:val="24"/>
+                <w:szCs w:val="24"/>
+                <w:lang w:val="en-US"/>
+              </w:rPr>
+              <w:t>80</w:t>
+            </w:r>
+          </w:p>
+        </w:tc>
+      </w:tr>
+      <w:tr>
+        <w:tc>
+          <w:tcPr>
+            <w:tcW w:w="6062" w:type="dxa"/>
+          </w:tcPr>
+          <w:p>
+            <w:pPr>
+              <w:rPr>
+                <w:sz w:val="24"/>
+                <w:szCs w:val="24"/>
+              </w:rPr>
+            </w:pPr>
+            <w:r>
+              <w:rPr>
+                <w:sz w:val="24"/>
+                <w:szCs w:val="24"/>
+              </w:rPr>
+              <w:t>Protokoll fertigstellen</w:t>
+            </w:r>
+          </w:p>
+        </w:tc>
+        <w:tc>
+          <w:tcPr>
+            <w:tcW w:w="1559" w:type="dxa"/>
+          </w:tcPr>
+          <w:p>
+            <w:pPr>
+              <w:rPr>
+                <w:sz w:val="24"/>
+                <w:szCs w:val="24"/>
+                <w:lang w:val="en-US"/>
+              </w:rPr>
+            </w:pPr>
+            <w:r>
+              <w:rPr>
+                <w:sz w:val="24"/>
+                <w:szCs w:val="24"/>
+                <w:lang w:val="en-US"/>
+              </w:rPr>
+              <w:t>Kodras</w:t>
+            </w:r>
+          </w:p>
+        </w:tc>
+        <w:tc>
+          <w:tcPr>
+            <w:tcW w:w="1591" w:type="dxa"/>
+          </w:tcPr>
+          <w:p>
+            <w:pPr>
+              <w:rPr>
+                <w:sz w:val="24"/>
+                <w:szCs w:val="24"/>
+                <w:lang w:val="en-US"/>
+              </w:rPr>
+            </w:pPr>
+            <w:r>
+              <w:rPr>
+                <w:sz w:val="24"/>
+                <w:szCs w:val="24"/>
+                <w:lang w:val="en-US"/>
+              </w:rPr>
+              <w:t>30</w:t>
+            </w:r>
+          </w:p>
+        </w:tc>
+      </w:tr>
+      <w:tr>
+        <w:tc>
+          <w:tcPr>
+            <w:tcW w:w="6062" w:type="dxa"/>
+          </w:tcPr>
+          <w:p>
+            <w:pPr>
+              <w:rPr>
+                <w:sz w:val="24"/>
+                <w:szCs w:val="24"/>
+              </w:rPr>
+            </w:pPr>
+            <w:r>
+              <w:rPr>
+                <w:sz w:val="24"/>
+                <w:szCs w:val="24"/>
+              </w:rPr>
+              <w:t>Protokoll fertigstellen</w:t>
+            </w:r>
+          </w:p>
+        </w:tc>
+        <w:tc>
+          <w:tcPr>
+            <w:tcW w:w="1559" w:type="dxa"/>
+          </w:tcPr>
+          <w:p>
+            <w:pPr>
+              <w:rPr>
+                <w:sz w:val="24"/>
+                <w:szCs w:val="24"/>
+                <w:lang w:val="en-US"/>
+              </w:rPr>
+            </w:pPr>
+            <w:r>
+              <w:rPr>
+                <w:sz w:val="24"/>
+                <w:szCs w:val="24"/>
+                <w:lang w:val="en-US"/>
+              </w:rPr>
+              <w:t>Ritter</w:t>
+            </w:r>
+          </w:p>
+        </w:tc>
+        <w:tc>
+          <w:tcPr>
+            <w:tcW w:w="1591" w:type="dxa"/>
+          </w:tcPr>
+          <w:p>
+            <w:pPr>
+              <w:rPr>
+                <w:sz w:val="24"/>
+                <w:szCs w:val="24"/>
+                <w:lang w:val="en-US"/>
+              </w:rPr>
+            </w:pPr>
+            <w:r>
+              <w:rPr>
+                <w:sz w:val="24"/>
+                <w:szCs w:val="24"/>
+                <w:lang w:val="en-US"/>
+              </w:rPr>
+              <w:t>30</w:t>
+            </w:r>
+          </w:p>
+        </w:tc>
+      </w:tr>
+    </w:tbl>
+    <w:p>
+      <w:pPr>
+        <w:spacing w:after="0"/>
         <w:rPr>
           <w:sz w:val="24"/>
           <w:szCs w:val="24"/>
           <w:lang w:val="en-US"/>
         </w:rPr>
-        <w:t>Ritter:</w:t>
-      </w:r>
-    </w:p>
-    <w:p>
-      <w:pPr>
+      </w:pPr>
+    </w:p>
+    <w:p>
+      <w:pPr>
+        <w:spacing w:after="0"/>
         <w:rPr>
           <w:sz w:val="24"/>
           <w:szCs w:val="24"/>
           <w:lang w:val="en-US"/>
         </w:rPr>
       </w:pPr>
-    </w:p>
-    <w:p>
-      <w:pPr>
-        <w:pStyle w:val="berschrift1"/>
-      </w:pPr>
-      <w:bookmarkStart w:id="4" w:name="_Toc404287048"/>
-      <w:r>
-        <w:t>Testbericht</w:t>
-      </w:r>
-      <w:bookmarkEnd w:id="4"/>
-    </w:p>
-    <w:p>
-      <w:pPr>
-        <w:rPr>
-          <w:sz w:val="24"/>
-          <w:szCs w:val="24"/>
-        </w:rPr>
-      </w:pPr>
-      <w:r>
-        <w:rPr>
-          <w:sz w:val="24"/>
-          <w:szCs w:val="24"/>
-        </w:rPr>
-        <w:t xml:space="preserve">Test </w:t>
-      </w:r>
-      <w:r>
-        <w:rPr>
+      <w:r>
+        <w:rPr>
+          <w:b/>
           <w:sz w:val="24"/>
           <w:szCs w:val="24"/>
           <w:lang w:val="en-US"/>
         </w:rPr>
-        <w:t>coverage</w:t>
+        <w:t>Aufwand Kodras:</w:t>
       </w:r>
       <w:r>
         <w:rPr>
           <w:sz w:val="24"/>
           <w:szCs w:val="24"/>
-        </w:rPr>
-        <w:t>: &gt;74%</w:t>
-      </w:r>
-    </w:p>
-    <w:p>
-      <w:pPr>
+          <w:lang w:val="en-US"/>
+        </w:rPr>
+        <w:t xml:space="preserve"> 265 Minuten: 4 Stunden 25 Minuten</w:t>
+      </w:r>
+    </w:p>
+    <w:p>
+      <w:pPr>
+        <w:spacing w:after="0"/>
         <w:rPr>
           <w:sz w:val="24"/>
           <w:szCs w:val="24"/>
-        </w:rPr>
-      </w:pPr>
-    </w:p>
-    <w:p>
-      <w:pPr>
-        <w:pStyle w:val="berschrift1"/>
-      </w:pPr>
-      <w:bookmarkStart w:id="5" w:name="_Toc404287049"/>
-      <w:proofErr w:type="spellStart"/>
-      <w:r>
-        <w:t>GitHub</w:t>
-      </w:r>
-      <w:proofErr w:type="spellEnd"/>
-      <w:r>
-        <w:t>-Link</w:t>
-      </w:r>
-      <w:bookmarkEnd w:id="5"/>
-    </w:p>
-    <w:p>
-      <w:pPr>
-        <w:rPr>
+          <w:lang w:val="en-US"/>
+        </w:rPr>
+      </w:pPr>
+      <w:r>
+        <w:rPr>
+          <w:b/>
           <w:sz w:val="24"/>
           <w:szCs w:val="24"/>
-        </w:rPr>
-      </w:pPr>
-      <w:hyperlink r:id="rId11" w:history="1">
+          <w:lang w:val="en-US"/>
+        </w:rPr>
+        <w:t>Aufwand Ritter:</w:t>
+      </w:r>
+      <w:r>
+        <w:rPr>
+          <w:sz w:val="24"/>
+          <w:szCs w:val="24"/>
+          <w:lang w:val="en-US"/>
+        </w:rPr>
+        <w:t xml:space="preserve"> 500 Minuten: 8 Stunden 20 Minuten</w:t>
+      </w:r>
+    </w:p>
+    <w:p>
+      <w:pPr>
+        <w:spacing w:after="0"/>
+        <w:rPr>
+          <w:sz w:val="24"/>
+          <w:szCs w:val="24"/>
+          <w:lang w:val="en-US"/>
+        </w:rPr>
+      </w:pPr>
+    </w:p>
+    <w:p>
+      <w:pPr>
+        <w:spacing w:after="0"/>
+        <w:rPr>
+          <w:sz w:val="24"/>
+          <w:szCs w:val="24"/>
+          <w:lang w:val="en-US"/>
+        </w:rPr>
+      </w:pPr>
+      <w:r>
+        <w:rPr>
+          <w:b/>
+          <w:sz w:val="24"/>
+          <w:szCs w:val="24"/>
+          <w:lang w:val="en-US"/>
+        </w:rPr>
+        <w:t>Gesamtaufwand:</w:t>
+      </w:r>
+      <w:r>
+        <w:rPr>
+          <w:sz w:val="24"/>
+          <w:szCs w:val="24"/>
+          <w:lang w:val="en-US"/>
+        </w:rPr>
+        <w:t xml:space="preserve"> 765 Minuten: 12 Stunden 45 Minuten</w:t>
+      </w:r>
+    </w:p>
+    <w:p>
+      <w:pPr>
+        <w:rPr>
+          <w:sz w:val="24"/>
+          <w:szCs w:val="24"/>
+          <w:lang w:val="en-US"/>
+        </w:rPr>
+      </w:pPr>
+    </w:p>
+    <w:p>
+      <w:pPr>
+        <w:pStyle w:val="berschrift1"/>
+      </w:pPr>
+      <w:bookmarkStart w:id="4" w:name="_Toc404287048"/>
+      <w:r>
+        <w:br w:type="column"/>
+      </w:r>
+      <w:r>
+        <w:lastRenderedPageBreak/>
+        <w:t>Implementierung</w:t>
+      </w:r>
+      <w:r>
+        <w:t>/Durchführung</w:t>
+      </w:r>
+    </w:p>
+    <w:p>
+      <w:pPr>
+        <w:spacing w:after="0"/>
+      </w:pPr>
+    </w:p>
+    <w:p>
+      <w:pPr>
+        <w:spacing w:after="0"/>
+      </w:pPr>
+      <w:r>
+        <w:t>Folgende Klassen/Packages/Funktionalitäten wurden implementiert</w:t>
+      </w:r>
+      <w:r>
+        <w:t>:</w:t>
+      </w:r>
+    </w:p>
+    <w:p>
+      <w:pPr>
+        <w:pStyle w:val="berschrift2"/>
+      </w:pPr>
+      <w:r>
+        <w:t>Package kodrasritter</w:t>
+      </w:r>
+    </w:p>
+    <w:p>
+      <w:pPr>
+        <w:pStyle w:val="berschrift3"/>
+      </w:pPr>
+      <w:r>
+        <w:t>Main</w:t>
+      </w:r>
+    </w:p>
+    <w:p>
+      <w:pPr>
+        <w:pStyle w:val="Listenabsatz"/>
+        <w:numPr>
+          <w:ilvl w:val="0"/>
+          <w:numId w:val="1"/>
+        </w:numPr>
+        <w:spacing w:after="0"/>
+      </w:pPr>
+      <w:r>
+        <w:t>Initialisiert einen neuen Controller</w:t>
+      </w:r>
+    </w:p>
+    <w:p>
+      <w:pPr>
+        <w:pStyle w:val="Listenabsatz"/>
+        <w:numPr>
+          <w:ilvl w:val="0"/>
+          <w:numId w:val="1"/>
+        </w:numPr>
+        <w:spacing w:after="0"/>
+      </w:pPr>
+      <w:r>
+        <w:t>Beinhält main-Methode</w:t>
+      </w:r>
+    </w:p>
+    <w:p>
+      <w:pPr>
+        <w:pStyle w:val="Listenabsatz"/>
+        <w:numPr>
+          <w:ilvl w:val="0"/>
+          <w:numId w:val="1"/>
+        </w:numPr>
+        <w:spacing w:after="0"/>
+      </w:pPr>
+      <w:r>
+        <w:t>Überprüft die Kommandozeile</w:t>
+      </w:r>
+      <w:r>
+        <w:t>n</w:t>
+      </w:r>
+      <w:r>
+        <w:t>argumente</w:t>
+      </w:r>
+    </w:p>
+    <w:p>
+      <w:pPr>
+        <w:pStyle w:val="berschrift3"/>
+      </w:pPr>
+      <w:r>
+        <w:t>Controller</w:t>
+      </w:r>
+    </w:p>
+    <w:p>
+      <w:pPr>
+        <w:pStyle w:val="Listenabsatz"/>
+        <w:numPr>
+          <w:ilvl w:val="0"/>
+          <w:numId w:val="2"/>
+        </w:numPr>
+        <w:spacing w:after="0"/>
+      </w:pPr>
+      <w:r>
+        <w:t>Initialisiert ein neues Display zur Darstellung, Networkcontroller</w:t>
+      </w:r>
+      <w:r>
+        <w:t xml:space="preserve"> (Verbindungsaufbau)</w:t>
+      </w:r>
+      <w:r>
+        <w:t xml:space="preserve"> und Actionlistener</w:t>
+      </w:r>
+    </w:p>
+    <w:p>
+      <w:pPr>
+        <w:pStyle w:val="Listenabsatz"/>
+        <w:numPr>
+          <w:ilvl w:val="0"/>
+          <w:numId w:val="2"/>
+        </w:numPr>
+        <w:spacing w:after="0"/>
+      </w:pPr>
+      <w:r>
+        <w:t>Sendet Eingabe</w:t>
+      </w:r>
+      <w:r>
+        <w:t>n</w:t>
+      </w:r>
+      <w:r>
+        <w:t xml:space="preserve"> </w:t>
+      </w:r>
+      <w:r>
+        <w:t xml:space="preserve">aus der GUI </w:t>
+      </w:r>
+      <w:r>
+        <w:t>an den Networkcontroller</w:t>
+      </w:r>
+      <w:r>
+        <w:t>, indem ein neues Message-Objekt erstellt wird, welches je nach gewählten Optionen dekoriert wird.</w:t>
+      </w:r>
+    </w:p>
+    <w:p>
+      <w:pPr>
+        <w:pStyle w:val="Listenabsatz"/>
+        <w:spacing w:after="0"/>
+      </w:pPr>
+    </w:p>
+    <w:p>
+      <w:pPr>
+        <w:pStyle w:val="berschrift2"/>
+      </w:pPr>
+      <w:r>
+        <w:t>Package kodrasritter.connection</w:t>
+      </w:r>
+    </w:p>
+    <w:p>
+      <w:pPr>
+        <w:pStyle w:val="berschrift3"/>
+      </w:pPr>
+      <w:r>
+        <w:t>Networkcontrollable</w:t>
+      </w:r>
+    </w:p>
+    <w:p>
+      <w:pPr>
+        <w:pStyle w:val="Listenabsatz"/>
+        <w:numPr>
+          <w:ilvl w:val="0"/>
+          <w:numId w:val="4"/>
+        </w:numPr>
+        <w:spacing w:after="0"/>
+      </w:pPr>
+      <w:r>
+        <w:t>Initialisiert einen neun Client und falls nicht vorhanden einen neuen Server (Verbindungen über Sockets)</w:t>
+      </w:r>
+    </w:p>
+    <w:p>
+      <w:pPr>
+        <w:pStyle w:val="Listenabsatz"/>
+        <w:numPr>
+          <w:ilvl w:val="0"/>
+          <w:numId w:val="3"/>
+        </w:numPr>
+        <w:spacing w:after="0"/>
+      </w:pPr>
+      <w:r>
+        <w:t>Sendet Nachrichten an den Server</w:t>
+      </w:r>
+    </w:p>
+    <w:p>
+      <w:pPr>
+        <w:pStyle w:val="Listenabsatz"/>
+        <w:numPr>
+          <w:ilvl w:val="0"/>
+          <w:numId w:val="3"/>
+        </w:numPr>
+        <w:spacing w:after="0"/>
+      </w:pPr>
+      <w:r>
+        <w:t>Empfänger Nachrichten vom Server und stellt sie am Display dar</w:t>
+      </w:r>
+    </w:p>
+    <w:p>
+      <w:pPr>
+        <w:pStyle w:val="Listenabsatz"/>
+        <w:numPr>
+          <w:ilvl w:val="0"/>
+          <w:numId w:val="3"/>
+        </w:numPr>
+        <w:spacing w:after="0"/>
+      </w:pPr>
+      <w:r>
+        <w:t>Schließt die Verbindung</w:t>
+      </w:r>
+    </w:p>
+    <w:p>
+      <w:pPr>
+        <w:pStyle w:val="berschrift3"/>
+      </w:pPr>
+      <w:r>
+        <w:t>Networkcontroller</w:t>
+      </w:r>
+    </w:p>
+    <w:p>
+      <w:pPr>
+        <w:pStyle w:val="Listenabsatz"/>
+        <w:numPr>
+          <w:ilvl w:val="0"/>
+          <w:numId w:val="5"/>
+        </w:numPr>
+        <w:spacing w:after="0"/>
+      </w:pPr>
+      <w:r>
+        <w:t>Implementiert das Interface Networkcontrollable</w:t>
+      </w:r>
+    </w:p>
+    <w:p>
+      <w:pPr>
+        <w:pStyle w:val="berschrift3"/>
+      </w:pPr>
+      <w:r>
+        <w:t>Client</w:t>
+      </w:r>
+    </w:p>
+    <w:p>
+      <w:pPr>
+        <w:pStyle w:val="Listenabsatz"/>
+        <w:numPr>
+          <w:ilvl w:val="0"/>
+          <w:numId w:val="5"/>
+        </w:numPr>
+        <w:spacing w:after="0"/>
+      </w:pPr>
+      <w:r>
+        <w:t>Sendet Nachrichten an den Server</w:t>
+      </w:r>
+    </w:p>
+    <w:p>
+      <w:pPr>
+        <w:pStyle w:val="Listenabsatz"/>
+        <w:numPr>
+          <w:ilvl w:val="0"/>
+          <w:numId w:val="5"/>
+        </w:numPr>
+        <w:spacing w:after="0"/>
+      </w:pPr>
+      <w:r>
+        <w:t>Empfängt Nachrichten vom Server (nebenläufig)</w:t>
+      </w:r>
+    </w:p>
+    <w:p>
+      <w:pPr>
+        <w:pStyle w:val="berschrift3"/>
+      </w:pPr>
+      <w:r>
+        <w:t>ChatClient</w:t>
+      </w:r>
+    </w:p>
+    <w:p>
+      <w:pPr>
+        <w:pStyle w:val="Listenabsatz"/>
+        <w:numPr>
+          <w:ilvl w:val="0"/>
+          <w:numId w:val="6"/>
+        </w:numPr>
+        <w:spacing w:after="0"/>
+      </w:pPr>
+      <w:r>
+        <w:t>Implementierung von Client</w:t>
+      </w:r>
+    </w:p>
+    <w:p>
+      <w:pPr>
+        <w:pStyle w:val="berschrift3"/>
+      </w:pPr>
+      <w:r>
+        <w:t>Server</w:t>
+      </w:r>
+    </w:p>
+    <w:p>
+      <w:pPr>
+        <w:pStyle w:val="Listenabsatz"/>
+        <w:numPr>
+          <w:ilvl w:val="0"/>
+          <w:numId w:val="5"/>
+        </w:numPr>
+        <w:spacing w:after="0"/>
+      </w:pPr>
+      <w:r>
+        <w:t>Akzeptiert neue Clients</w:t>
+      </w:r>
+    </w:p>
+    <w:p>
+      <w:pPr>
+        <w:pStyle w:val="Listenabsatz"/>
+        <w:numPr>
+          <w:ilvl w:val="0"/>
+          <w:numId w:val="5"/>
+        </w:numPr>
+        <w:spacing w:after="0"/>
+      </w:pPr>
+      <w:r>
+        <w:t>Empfängt Nachrichten der Clients, die sich beim Server anmelden (siehe ClientReceiver)</w:t>
+      </w:r>
+    </w:p>
+    <w:p>
+      <w:pPr>
+        <w:pStyle w:val="Listenabsatz"/>
+        <w:numPr>
+          <w:ilvl w:val="0"/>
+          <w:numId w:val="5"/>
+        </w:numPr>
+        <w:spacing w:after="0"/>
+      </w:pPr>
+      <w:r>
+        <w:t>Sendet empfangene Nachrichten an alle registrierte Clients</w:t>
+      </w:r>
+    </w:p>
+    <w:p>
+      <w:pPr>
+        <w:pStyle w:val="berschrift3"/>
+      </w:pPr>
+      <w:r>
+        <w:t>ChatServer</w:t>
+      </w:r>
+    </w:p>
+    <w:p>
+      <w:pPr>
+        <w:pStyle w:val="Listenabsatz"/>
+        <w:numPr>
+          <w:ilvl w:val="0"/>
+          <w:numId w:val="6"/>
+        </w:numPr>
+        <w:spacing w:after="0"/>
+      </w:pPr>
+      <w:r>
+        <w:t>Implementierung von Server</w:t>
+      </w:r>
+    </w:p>
+    <w:p>
+      <w:pPr>
+        <w:pStyle w:val="berschrift3"/>
+      </w:pPr>
+      <w:r>
+        <w:t>ClientReceiver</w:t>
+      </w:r>
+    </w:p>
+    <w:p>
+      <w:pPr>
+        <w:pStyle w:val="Listenabsatz"/>
+        <w:numPr>
+          <w:ilvl w:val="0"/>
+          <w:numId w:val="6"/>
+        </w:numPr>
+        <w:spacing w:after="0"/>
+      </w:pPr>
+      <w:r>
+        <w:t>Empfängt Nachrichten eines Clients (nebenläufig)</w:t>
+      </w:r>
+    </w:p>
+    <w:p>
+      <w:pPr>
+        <w:spacing w:after="0"/>
+      </w:pPr>
+    </w:p>
+    <w:p>
+      <w:pPr>
+        <w:pStyle w:val="berschrift2"/>
+      </w:pPr>
+      <w:r>
+        <w:lastRenderedPageBreak/>
+        <w:t>Package kodrasritter.message</w:t>
+      </w:r>
+    </w:p>
+    <w:p>
+      <w:pPr>
+        <w:pStyle w:val="berschrift3"/>
+      </w:pPr>
+      <w:r>
+        <w:t>Message</w:t>
+      </w:r>
+    </w:p>
+    <w:p>
+      <w:pPr>
+        <w:pStyle w:val="Listenabsatz"/>
+        <w:numPr>
+          <w:ilvl w:val="0"/>
+          <w:numId w:val="6"/>
+        </w:numPr>
+        <w:spacing w:after="0"/>
+      </w:pPr>
+      <w:r>
+        <w:t>Stellt eine Nachricht dar und enthält deren Inhalt</w:t>
+      </w:r>
+    </w:p>
+    <w:p>
+      <w:pPr>
+        <w:pStyle w:val="Listenabsatz"/>
+        <w:numPr>
+          <w:ilvl w:val="0"/>
+          <w:numId w:val="6"/>
+        </w:numPr>
+        <w:spacing w:after="0"/>
+      </w:pPr>
+      <w:r>
+        <w:t>Enthält eine Abstrakte Methode process zur Verarbeitung des Nachrichteninhalts</w:t>
+      </w:r>
+    </w:p>
+    <w:p>
+      <w:pPr>
+        <w:pStyle w:val="berschrift3"/>
+      </w:pPr>
+      <w:r>
+        <w:t>ChatMessage</w:t>
+      </w:r>
+    </w:p>
+    <w:p>
+      <w:pPr>
+        <w:pStyle w:val="Listenabsatz"/>
+        <w:numPr>
+          <w:ilvl w:val="0"/>
+          <w:numId w:val="7"/>
+        </w:numPr>
+        <w:spacing w:after="0"/>
+      </w:pPr>
+      <w:r>
+        <w:t>Erbt von Message</w:t>
+      </w:r>
+    </w:p>
+    <w:p>
+      <w:pPr>
+        <w:pStyle w:val="Listenabsatz"/>
+        <w:numPr>
+          <w:ilvl w:val="0"/>
+          <w:numId w:val="6"/>
+        </w:numPr>
+        <w:spacing w:after="0"/>
+      </w:pPr>
+      <w:r>
+        <w:t>Implementiert die Verarbeitung</w:t>
+      </w:r>
+    </w:p>
+    <w:p>
+      <w:pPr>
+        <w:pStyle w:val="berschrift3"/>
+      </w:pPr>
+      <w:r>
+        <w:t>Modifier</w:t>
+      </w:r>
+    </w:p>
+    <w:p>
+      <w:pPr>
+        <w:pStyle w:val="Listenabsatz"/>
+        <w:numPr>
+          <w:ilvl w:val="0"/>
+          <w:numId w:val="6"/>
+        </w:numPr>
+        <w:spacing w:after="0"/>
+      </w:pPr>
+      <w:r>
+        <w:t>Erbt von Message</w:t>
+      </w:r>
+    </w:p>
+    <w:p>
+      <w:pPr>
+        <w:pStyle w:val="Listenabsatz"/>
+        <w:numPr>
+          <w:ilvl w:val="0"/>
+          <w:numId w:val="6"/>
+        </w:numPr>
+        <w:spacing w:after="0"/>
+      </w:pPr>
+      <w:r>
+        <w:t>Enthält eine weitere Message</w:t>
+      </w:r>
+    </w:p>
+    <w:p>
+      <w:pPr>
+        <w:pStyle w:val="berschrift3"/>
+      </w:pPr>
+      <w:r>
+        <w:t>UpperCase</w:t>
+      </w:r>
+    </w:p>
+    <w:p>
+      <w:pPr>
+        <w:pStyle w:val="Listenabsatz"/>
+        <w:numPr>
+          <w:ilvl w:val="0"/>
+          <w:numId w:val="8"/>
+        </w:numPr>
+        <w:spacing w:after="0"/>
+      </w:pPr>
+      <w:r>
+        <w:t>Erbt von Modifier</w:t>
+      </w:r>
+    </w:p>
+    <w:p>
+      <w:pPr>
+        <w:pStyle w:val="Listenabsatz"/>
+        <w:numPr>
+          <w:ilvl w:val="0"/>
+          <w:numId w:val="8"/>
+        </w:numPr>
+        <w:spacing w:after="0"/>
+      </w:pPr>
+      <w:r>
+        <w:t>Verarbeitet den Inhalt der Nachricht, indem die Buchstaben groß geschrieben werden</w:t>
+      </w:r>
+    </w:p>
+    <w:p>
+      <w:pPr>
+        <w:pStyle w:val="berschrift3"/>
+      </w:pPr>
+      <w:r>
+        <w:t>DoubleCharacter</w:t>
+      </w:r>
+    </w:p>
+    <w:p>
+      <w:pPr>
+        <w:pStyle w:val="Listenabsatz"/>
+        <w:numPr>
+          <w:ilvl w:val="0"/>
+          <w:numId w:val="9"/>
+        </w:numPr>
+        <w:spacing w:after="0"/>
+      </w:pPr>
+      <w:r>
+        <w:t>Erbt von Modifier</w:t>
+      </w:r>
+    </w:p>
+    <w:p>
+      <w:pPr>
+        <w:pStyle w:val="Listenabsatz"/>
+        <w:numPr>
+          <w:ilvl w:val="0"/>
+          <w:numId w:val="9"/>
+        </w:numPr>
+        <w:spacing w:after="0"/>
+      </w:pPr>
+      <w:r>
+        <w:t>Verarbeitet den Inhalt der Nachricht, indem die Buchstaben verdoppelt werden</w:t>
+      </w:r>
+    </w:p>
+    <w:p>
+      <w:pPr>
+        <w:pStyle w:val="berschrift3"/>
+      </w:pPr>
+      <w:r>
+        <w:t>Censorship</w:t>
+      </w:r>
+    </w:p>
+    <w:p>
+      <w:pPr>
+        <w:pStyle w:val="Listenabsatz"/>
+        <w:numPr>
+          <w:ilvl w:val="0"/>
+          <w:numId w:val="9"/>
+        </w:numPr>
+        <w:spacing w:after="0"/>
+      </w:pPr>
+      <w:r>
+        <w:t>Erbt von Modifier</w:t>
+      </w:r>
+    </w:p>
+    <w:p>
+      <w:pPr>
+        <w:pStyle w:val="Listenabsatz"/>
+        <w:numPr>
+          <w:ilvl w:val="0"/>
+          <w:numId w:val="9"/>
+        </w:numPr>
+        <w:spacing w:after="0"/>
+      </w:pPr>
+      <w:r>
+        <w:t xml:space="preserve">Verarbeitet den Inhalt der Nachricht, indem </w:t>
+      </w:r>
+      <w:r>
+        <w:t>„Bad Words“ zensiert werden</w:t>
+      </w:r>
+    </w:p>
+    <w:p>
+      <w:pPr>
+        <w:pStyle w:val="berschrift3"/>
+      </w:pPr>
+      <w:r>
+        <w:t>Displayable</w:t>
+      </w:r>
+    </w:p>
+    <w:p>
+      <w:pPr>
+        <w:pStyle w:val="Listenabsatz"/>
+        <w:numPr>
+          <w:ilvl w:val="0"/>
+          <w:numId w:val="6"/>
+        </w:numPr>
+        <w:spacing w:after="0"/>
+      </w:pPr>
+      <w:r>
+        <w:t>Updatet das Display &amp; den User-Input</w:t>
+      </w:r>
+    </w:p>
+    <w:p>
+      <w:pPr>
+        <w:pStyle w:val="Listenabsatz"/>
+        <w:numPr>
+          <w:ilvl w:val="0"/>
+          <w:numId w:val="6"/>
+        </w:numPr>
+        <w:spacing w:after="0"/>
+      </w:pPr>
+      <w:r>
+        <w:t>Gibt Auskunft über vom User ausgewählte Optionen sowie den Userinput</w:t>
+      </w:r>
+    </w:p>
+    <w:p>
+      <w:pPr>
+        <w:pStyle w:val="berschrift3"/>
+      </w:pPr>
+      <w:r>
+        <w:t>ChatWindow</w:t>
+      </w:r>
+    </w:p>
+    <w:p>
+      <w:pPr>
+        <w:pStyle w:val="Listenabsatz"/>
+        <w:numPr>
+          <w:ilvl w:val="0"/>
+          <w:numId w:val="6"/>
+        </w:numPr>
+        <w:spacing w:after="0"/>
+      </w:pPr>
+      <w:r>
+        <w:t>Implementierung von Displayable</w:t>
+      </w:r>
+    </w:p>
+    <w:p>
+      <w:pPr>
+        <w:pStyle w:val="berschrift3"/>
+      </w:pPr>
+      <w:r>
+        <w:t>ChatActionListener</w:t>
+      </w:r>
+    </w:p>
+    <w:p>
+      <w:pPr>
+        <w:pStyle w:val="Listenabsatz"/>
+        <w:numPr>
+          <w:ilvl w:val="0"/>
+          <w:numId w:val="6"/>
+        </w:numPr>
+        <w:spacing w:after="0"/>
+      </w:pPr>
+      <w:r>
+        <w:t>Implementierung eines Action- &amp; Window-Listeners</w:t>
+      </w:r>
+    </w:p>
+    <w:p>
+      <w:pPr>
+        <w:spacing w:after="0"/>
+      </w:pPr>
+    </w:p>
+    <w:p>
+      <w:pPr>
+        <w:spacing w:after="0"/>
+      </w:pPr>
+    </w:p>
+    <w:p>
+      <w:pPr>
+        <w:spacing w:after="0"/>
+      </w:pPr>
+    </w:p>
+    <w:p>
+      <w:pPr>
+        <w:pStyle w:val="berschrift1"/>
+      </w:pPr>
+      <w:r>
+        <w:br w:type="column"/>
+      </w:r>
+      <w:r>
+        <w:lastRenderedPageBreak/>
+        <w:t>Testbericht</w:t>
+      </w:r>
+      <w:bookmarkEnd w:id="4"/>
+    </w:p>
+    <w:p>
+      <w:pPr>
+        <w:spacing w:after="0"/>
+        <w:rPr>
+          <w:sz w:val="24"/>
+          <w:szCs w:val="24"/>
+        </w:rPr>
+      </w:pPr>
+    </w:p>
+    <w:p>
+      <w:pPr>
+        <w:spacing w:after="0"/>
+        <w:rPr>
+          <w:sz w:val="24"/>
+          <w:szCs w:val="24"/>
+        </w:rPr>
+      </w:pPr>
+      <w:r>
+        <w:rPr>
+          <w:sz w:val="24"/>
+          <w:szCs w:val="24"/>
+        </w:rPr>
+        <w:t>Die Tests wurden mit JUnit durchgeführt. Eine</w:t>
+      </w:r>
+      <w:r>
+        <w:rPr>
+          <w:sz w:val="24"/>
+          <w:szCs w:val="24"/>
+        </w:rPr>
+        <w:t xml:space="preserve"> genaue</w:t>
+      </w:r>
+      <w:r>
+        <w:rPr>
+          <w:sz w:val="24"/>
+          <w:szCs w:val="24"/>
+        </w:rPr>
+        <w:t xml:space="preserve"> Beschreibung der Testfälle findet man in den Javadocs. Alle Testfälle (40) wurden erfolgreich durchlaufen.</w:t>
+      </w:r>
+    </w:p>
+    <w:p>
+      <w:pPr>
+        <w:spacing w:after="0"/>
+        <w:rPr>
+          <w:sz w:val="24"/>
+          <w:szCs w:val="24"/>
+        </w:rPr>
+      </w:pPr>
+    </w:p>
+    <w:p>
+      <w:pPr>
+        <w:spacing w:after="0"/>
+        <w:rPr>
+          <w:sz w:val="24"/>
+          <w:szCs w:val="24"/>
+        </w:rPr>
+      </w:pPr>
+      <w:r>
+        <w:rPr>
+          <w:sz w:val="24"/>
+          <w:szCs w:val="24"/>
+        </w:rPr>
+        <w:t xml:space="preserve">Test </w:t>
+      </w:r>
+      <w:r>
+        <w:rPr>
+          <w:sz w:val="24"/>
+          <w:szCs w:val="24"/>
+          <w:lang w:val="en-US"/>
+        </w:rPr>
+        <w:t>C</w:t>
+      </w:r>
+      <w:r>
+        <w:rPr>
+          <w:sz w:val="24"/>
+          <w:szCs w:val="24"/>
+          <w:lang w:val="en-US"/>
+        </w:rPr>
+        <w:t>overage</w:t>
+      </w:r>
+      <w:r>
+        <w:rPr>
+          <w:sz w:val="24"/>
+          <w:szCs w:val="24"/>
+        </w:rPr>
+        <w:t>: ca. 95</w:t>
+      </w:r>
+      <w:r>
+        <w:rPr>
+          <w:sz w:val="24"/>
+          <w:szCs w:val="24"/>
+        </w:rPr>
+        <w:t>%</w:t>
+      </w:r>
+    </w:p>
+    <w:p>
+      <w:pPr>
+        <w:spacing w:after="0"/>
+        <w:rPr>
+          <w:sz w:val="24"/>
+          <w:szCs w:val="24"/>
+        </w:rPr>
+      </w:pPr>
+    </w:p>
+    <w:p>
+      <w:pPr>
+        <w:spacing w:after="0"/>
+        <w:rPr>
+          <w:sz w:val="24"/>
+          <w:szCs w:val="24"/>
+        </w:rPr>
+      </w:pPr>
+      <w:bookmarkStart w:id="5" w:name="_GoBack"/>
+      <w:bookmarkEnd w:id="5"/>
+    </w:p>
+    <w:p>
+      <w:pPr>
+        <w:pStyle w:val="berschrift1"/>
+      </w:pPr>
+      <w:bookmarkStart w:id="6" w:name="_Toc404287049"/>
+      <w:r>
+        <w:t>GitHub-Link</w:t>
+      </w:r>
+      <w:bookmarkEnd w:id="6"/>
+    </w:p>
+    <w:p>
+      <w:pPr>
+        <w:rPr>
+          <w:sz w:val="24"/>
+          <w:szCs w:val="24"/>
+        </w:rPr>
+      </w:pPr>
+      <w:hyperlink r:id="rId13" w:history="1">
         <w:r>
           <w:rPr>
-            <w:rStyle w:val="Hyperlink"/>
+            <w:rStyle w:val="Link"/>
             <w:sz w:val="24"/>
             <w:szCs w:val="24"/>
           </w:rPr>
@@ -1546,8 +3379,8 @@
       </w:hyperlink>
     </w:p>
     <w:sectPr>
-      <w:headerReference w:type="default" r:id="rId12"/>
-      <w:footerReference w:type="default" r:id="rId13"/>
+      <w:headerReference w:type="default" r:id="rId14"/>
+      <w:footerReference w:type="default" r:id="rId15"/>
       <w:pgSz w:w="11906" w:h="16838"/>
       <w:pgMar w:top="1417" w:right="1417" w:bottom="1134" w:left="1417" w:header="708" w:footer="708" w:gutter="0"/>
       <w:pgNumType w:start="2"/>
@@ -1560,7 +3393,7 @@
 </file>
 
 <file path=word/endnotes.xml><?xml version="1.0" encoding="utf-8"?>
-<w:endnotes xmlns:ve="http://schemas.openxmlformats.org/markup-compatibility/2006" xmlns:o="urn:schemas-microsoft-com:office:office" xmlns:r="http://schemas.openxmlformats.org/officeDocument/2006/relationships" xmlns:m="http://schemas.openxmlformats.org/officeDocument/2006/math" xmlns:v="urn:schemas-microsoft-com:vml" xmlns:wp="http://schemas.openxmlformats.org/drawingml/2006/wordprocessingDrawing" xmlns:w10="urn:schemas-microsoft-com:office:word" xmlns:w="http://schemas.openxmlformats.org/wordprocessingml/2006/main" xmlns:wne="http://schemas.microsoft.com/office/word/2006/wordml">
+<w:endnotes xmlns:wpc="http://schemas.microsoft.com/office/word/2010/wordprocessingCanvas" xmlns:mo="http://schemas.microsoft.com/office/mac/office/2008/main" xmlns:mc="http://schemas.openxmlformats.org/markup-compatibility/2006" xmlns:mv="urn:schemas-microsoft-com:mac:vml" xmlns:o="urn:schemas-microsoft-com:office:office" xmlns:r="http://schemas.openxmlformats.org/officeDocument/2006/relationships" xmlns:m="http://schemas.openxmlformats.org/officeDocument/2006/math" xmlns:v="urn:schemas-microsoft-com:vml" xmlns:wp14="http://schemas.microsoft.com/office/word/2010/wordprocessingDrawing" xmlns:wp="http://schemas.openxmlformats.org/drawingml/2006/wordprocessingDrawing" xmlns:w10="urn:schemas-microsoft-com:office:word" xmlns:w="http://schemas.openxmlformats.org/wordprocessingml/2006/main" xmlns:w14="http://schemas.microsoft.com/office/word/2010/wordml" xmlns:wpg="http://schemas.microsoft.com/office/word/2010/wordprocessingGroup" xmlns:wpi="http://schemas.microsoft.com/office/word/2010/wordprocessingInk" xmlns:wne="http://schemas.microsoft.com/office/word/2006/wordml" xmlns:wps="http://schemas.microsoft.com/office/word/2010/wordprocessingShape" mc:Ignorable="w14 wp14 mv">
   <w:endnote w:type="separator" w:id="-1">
     <w:p>
       <w:pPr>
@@ -1585,7 +3418,7 @@
 </file>
 
 <file path=word/footer1.xml><?xml version="1.0" encoding="utf-8"?>
-<w:ftr xmlns:ve="http://schemas.openxmlformats.org/markup-compatibility/2006" xmlns:o="urn:schemas-microsoft-com:office:office" xmlns:r="http://schemas.openxmlformats.org/officeDocument/2006/relationships" xmlns:m="http://schemas.openxmlformats.org/officeDocument/2006/math" xmlns:v="urn:schemas-microsoft-com:vml" xmlns:wp="http://schemas.openxmlformats.org/drawingml/2006/wordprocessingDrawing" xmlns:w10="urn:schemas-microsoft-com:office:word" xmlns:w="http://schemas.openxmlformats.org/wordprocessingml/2006/main" xmlns:wne="http://schemas.microsoft.com/office/word/2006/wordml">
+<w:ftr xmlns:wpc="http://schemas.microsoft.com/office/word/2010/wordprocessingCanvas" xmlns:mo="http://schemas.microsoft.com/office/mac/office/2008/main" xmlns:mc="http://schemas.openxmlformats.org/markup-compatibility/2006" xmlns:mv="urn:schemas-microsoft-com:mac:vml" xmlns:o="urn:schemas-microsoft-com:office:office" xmlns:r="http://schemas.openxmlformats.org/officeDocument/2006/relationships" xmlns:m="http://schemas.openxmlformats.org/officeDocument/2006/math" xmlns:v="urn:schemas-microsoft-com:vml" xmlns:wp14="http://schemas.microsoft.com/office/word/2010/wordprocessingDrawing" xmlns:wp="http://schemas.openxmlformats.org/drawingml/2006/wordprocessingDrawing" xmlns:w10="urn:schemas-microsoft-com:office:word" xmlns:w="http://schemas.openxmlformats.org/wordprocessingml/2006/main" xmlns:w14="http://schemas.microsoft.com/office/word/2010/wordml" xmlns:wpg="http://schemas.microsoft.com/office/word/2010/wordprocessingGroup" xmlns:wpi="http://schemas.microsoft.com/office/word/2010/wordprocessingInk" xmlns:wne="http://schemas.microsoft.com/office/word/2006/wordml" xmlns:wps="http://schemas.microsoft.com/office/word/2010/wordprocessingShape" mc:Ignorable="w14 wp14">
   <w:sdt>
     <w:sdtPr>
       <w:id w:val="9360871"/>
@@ -1594,20 +3427,34 @@
         <w:docPartUnique/>
       </w:docPartObj>
     </w:sdtPr>
+    <w:sdtEndPr/>
     <w:sdtContent>
       <w:p>
         <w:pPr>
           <w:pStyle w:val="Fuzeile"/>
           <w:jc w:val="right"/>
         </w:pPr>
-        <w:fldSimple w:instr=" PAGE   \* MERGEFORMAT ">
-          <w:r>
-            <w:rPr>
-              <w:noProof/>
-            </w:rPr>
-            <w:t>3</w:t>
-          </w:r>
-        </w:fldSimple>
+        <w:r>
+          <w:fldChar w:fldCharType="begin"/>
+        </w:r>
+        <w:r>
+          <w:instrText xml:space="preserve"> PAGE   \* MERGEFORMAT </w:instrText>
+        </w:r>
+        <w:r>
+          <w:fldChar w:fldCharType="separate"/>
+        </w:r>
+        <w:r>
+          <w:rPr>
+            <w:noProof/>
+          </w:rPr>
+          <w:t>9</w:t>
+        </w:r>
+        <w:r>
+          <w:rPr>
+            <w:noProof/>
+          </w:rPr>
+          <w:fldChar w:fldCharType="end"/>
+        </w:r>
       </w:p>
     </w:sdtContent>
   </w:sdt>
@@ -1620,7 +3467,7 @@
 </file>
 
 <file path=word/footnotes.xml><?xml version="1.0" encoding="utf-8"?>
-<w:footnotes xmlns:ve="http://schemas.openxmlformats.org/markup-compatibility/2006" xmlns:o="urn:schemas-microsoft-com:office:office" xmlns:r="http://schemas.openxmlformats.org/officeDocument/2006/relationships" xmlns:m="http://schemas.openxmlformats.org/officeDocument/2006/math" xmlns:v="urn:schemas-microsoft-com:vml" xmlns:wp="http://schemas.openxmlformats.org/drawingml/2006/wordprocessingDrawing" xmlns:w10="urn:schemas-microsoft-com:office:word" xmlns:w="http://schemas.openxmlformats.org/wordprocessingml/2006/main" xmlns:wne="http://schemas.microsoft.com/office/word/2006/wordml">
+<w:footnotes xmlns:wpc="http://schemas.microsoft.com/office/word/2010/wordprocessingCanvas" xmlns:mo="http://schemas.microsoft.com/office/mac/office/2008/main" xmlns:mc="http://schemas.openxmlformats.org/markup-compatibility/2006" xmlns:mv="urn:schemas-microsoft-com:mac:vml" xmlns:o="urn:schemas-microsoft-com:office:office" xmlns:r="http://schemas.openxmlformats.org/officeDocument/2006/relationships" xmlns:m="http://schemas.openxmlformats.org/officeDocument/2006/math" xmlns:v="urn:schemas-microsoft-com:vml" xmlns:wp14="http://schemas.microsoft.com/office/word/2010/wordprocessingDrawing" xmlns:wp="http://schemas.openxmlformats.org/drawingml/2006/wordprocessingDrawing" xmlns:w10="urn:schemas-microsoft-com:office:word" xmlns:w="http://schemas.openxmlformats.org/wordprocessingml/2006/main" xmlns:w14="http://schemas.microsoft.com/office/word/2010/wordml" xmlns:wpg="http://schemas.microsoft.com/office/word/2010/wordprocessingGroup" xmlns:wpi="http://schemas.microsoft.com/office/word/2010/wordprocessingInk" xmlns:wne="http://schemas.microsoft.com/office/word/2006/wordml" xmlns:wps="http://schemas.microsoft.com/office/word/2010/wordprocessingShape" mc:Ignorable="w14 wp14 mv">
   <w:footnote w:type="separator" w:id="-1">
     <w:p>
       <w:pPr>
@@ -1645,7 +3492,7 @@
 </file>
 
 <file path=word/header1.xml><?xml version="1.0" encoding="utf-8"?>
-<w:hdr xmlns:ve="http://schemas.openxmlformats.org/markup-compatibility/2006" xmlns:o="urn:schemas-microsoft-com:office:office" xmlns:r="http://schemas.openxmlformats.org/officeDocument/2006/relationships" xmlns:m="http://schemas.openxmlformats.org/officeDocument/2006/math" xmlns:v="urn:schemas-microsoft-com:vml" xmlns:wp="http://schemas.openxmlformats.org/drawingml/2006/wordprocessingDrawing" xmlns:w10="urn:schemas-microsoft-com:office:word" xmlns:w="http://schemas.openxmlformats.org/wordprocessingml/2006/main" xmlns:wne="http://schemas.microsoft.com/office/word/2006/wordml">
+<w:hdr xmlns:wpc="http://schemas.microsoft.com/office/word/2010/wordprocessingCanvas" xmlns:mo="http://schemas.microsoft.com/office/mac/office/2008/main" xmlns:mc="http://schemas.openxmlformats.org/markup-compatibility/2006" xmlns:mv="urn:schemas-microsoft-com:mac:vml" xmlns:o="urn:schemas-microsoft-com:office:office" xmlns:r="http://schemas.openxmlformats.org/officeDocument/2006/relationships" xmlns:m="http://schemas.openxmlformats.org/officeDocument/2006/math" xmlns:v="urn:schemas-microsoft-com:vml" xmlns:wp14="http://schemas.microsoft.com/office/word/2010/wordprocessingDrawing" xmlns:wp="http://schemas.openxmlformats.org/drawingml/2006/wordprocessingDrawing" xmlns:w10="urn:schemas-microsoft-com:office:word" xmlns:w="http://schemas.openxmlformats.org/wordprocessingml/2006/main" xmlns:w14="http://schemas.microsoft.com/office/word/2010/wordml" xmlns:wpg="http://schemas.microsoft.com/office/word/2010/wordprocessingGroup" xmlns:wpi="http://schemas.microsoft.com/office/word/2010/wordprocessingInk" xmlns:wne="http://schemas.microsoft.com/office/word/2006/wordml" xmlns:wps="http://schemas.microsoft.com/office/word/2010/wordprocessingShape" mc:Ignorable="w14 wp14">
   <w:p>
     <w:pPr>
       <w:pStyle w:val="Kopfzeile"/>
@@ -1669,8 +3516,1057 @@
 </w:hdr>
 </file>
 
+<file path=word/numbering.xml><?xml version="1.0" encoding="utf-8"?>
+<w:numbering xmlns:wpc="http://schemas.microsoft.com/office/word/2010/wordprocessingCanvas" xmlns:mo="http://schemas.microsoft.com/office/mac/office/2008/main" xmlns:mc="http://schemas.openxmlformats.org/markup-compatibility/2006" xmlns:mv="urn:schemas-microsoft-com:mac:vml" xmlns:o="urn:schemas-microsoft-com:office:office" xmlns:r="http://schemas.openxmlformats.org/officeDocument/2006/relationships" xmlns:m="http://schemas.openxmlformats.org/officeDocument/2006/math" xmlns:v="urn:schemas-microsoft-com:vml" xmlns:wp14="http://schemas.microsoft.com/office/word/2010/wordprocessingDrawing" xmlns:wp="http://schemas.openxmlformats.org/drawingml/2006/wordprocessingDrawing" xmlns:w10="urn:schemas-microsoft-com:office:word" xmlns:w="http://schemas.openxmlformats.org/wordprocessingml/2006/main" xmlns:w14="http://schemas.microsoft.com/office/word/2010/wordml" xmlns:wpg="http://schemas.microsoft.com/office/word/2010/wordprocessingGroup" xmlns:wpi="http://schemas.microsoft.com/office/word/2010/wordprocessingInk" xmlns:wne="http://schemas.microsoft.com/office/word/2006/wordml" xmlns:wps="http://schemas.microsoft.com/office/word/2010/wordprocessingShape" mc:Ignorable="w14 wp14 mv">
+  <w:abstractNum w:abstractNumId="0">
+    <w:nsid w:val="067C7910"/>
+    <w:multiLevelType w:val="hybridMultilevel"/>
+    <w:tmpl w:val="48C624CE"/>
+    <w:lvl w:ilvl="0" w:tplc="04070001">
+      <w:start w:val="1"/>
+      <w:numFmt w:val="bullet"/>
+      <w:lvlText w:val=""/>
+      <w:lvlJc w:val="left"/>
+      <w:pPr>
+        <w:ind w:left="720" w:hanging="360"/>
+      </w:pPr>
+      <w:rPr>
+        <w:rFonts w:ascii="Symbol" w:hAnsi="Symbol" w:hint="default"/>
+      </w:rPr>
+    </w:lvl>
+    <w:lvl w:ilvl="1" w:tplc="04070003" w:tentative="1">
+      <w:start w:val="1"/>
+      <w:numFmt w:val="bullet"/>
+      <w:lvlText w:val="o"/>
+      <w:lvlJc w:val="left"/>
+      <w:pPr>
+        <w:ind w:left="1440" w:hanging="360"/>
+      </w:pPr>
+      <w:rPr>
+        <w:rFonts w:ascii="Courier New" w:hAnsi="Courier New" w:hint="default"/>
+      </w:rPr>
+    </w:lvl>
+    <w:lvl w:ilvl="2" w:tplc="04070005" w:tentative="1">
+      <w:start w:val="1"/>
+      <w:numFmt w:val="bullet"/>
+      <w:lvlText w:val=""/>
+      <w:lvlJc w:val="left"/>
+      <w:pPr>
+        <w:ind w:left="2160" w:hanging="360"/>
+      </w:pPr>
+      <w:rPr>
+        <w:rFonts w:ascii="Wingdings" w:hAnsi="Wingdings" w:hint="default"/>
+      </w:rPr>
+    </w:lvl>
+    <w:lvl w:ilvl="3" w:tplc="04070001" w:tentative="1">
+      <w:start w:val="1"/>
+      <w:numFmt w:val="bullet"/>
+      <w:lvlText w:val=""/>
+      <w:lvlJc w:val="left"/>
+      <w:pPr>
+        <w:ind w:left="2880" w:hanging="360"/>
+      </w:pPr>
+      <w:rPr>
+        <w:rFonts w:ascii="Symbol" w:hAnsi="Symbol" w:hint="default"/>
+      </w:rPr>
+    </w:lvl>
+    <w:lvl w:ilvl="4" w:tplc="04070003" w:tentative="1">
+      <w:start w:val="1"/>
+      <w:numFmt w:val="bullet"/>
+      <w:lvlText w:val="o"/>
+      <w:lvlJc w:val="left"/>
+      <w:pPr>
+        <w:ind w:left="3600" w:hanging="360"/>
+      </w:pPr>
+      <w:rPr>
+        <w:rFonts w:ascii="Courier New" w:hAnsi="Courier New" w:hint="default"/>
+      </w:rPr>
+    </w:lvl>
+    <w:lvl w:ilvl="5" w:tplc="04070005" w:tentative="1">
+      <w:start w:val="1"/>
+      <w:numFmt w:val="bullet"/>
+      <w:lvlText w:val=""/>
+      <w:lvlJc w:val="left"/>
+      <w:pPr>
+        <w:ind w:left="4320" w:hanging="360"/>
+      </w:pPr>
+      <w:rPr>
+        <w:rFonts w:ascii="Wingdings" w:hAnsi="Wingdings" w:hint="default"/>
+      </w:rPr>
+    </w:lvl>
+    <w:lvl w:ilvl="6" w:tplc="04070001" w:tentative="1">
+      <w:start w:val="1"/>
+      <w:numFmt w:val="bullet"/>
+      <w:lvlText w:val=""/>
+      <w:lvlJc w:val="left"/>
+      <w:pPr>
+        <w:ind w:left="5040" w:hanging="360"/>
+      </w:pPr>
+      <w:rPr>
+        <w:rFonts w:ascii="Symbol" w:hAnsi="Symbol" w:hint="default"/>
+      </w:rPr>
+    </w:lvl>
+    <w:lvl w:ilvl="7" w:tplc="04070003" w:tentative="1">
+      <w:start w:val="1"/>
+      <w:numFmt w:val="bullet"/>
+      <w:lvlText w:val="o"/>
+      <w:lvlJc w:val="left"/>
+      <w:pPr>
+        <w:ind w:left="5760" w:hanging="360"/>
+      </w:pPr>
+      <w:rPr>
+        <w:rFonts w:ascii="Courier New" w:hAnsi="Courier New" w:hint="default"/>
+      </w:rPr>
+    </w:lvl>
+    <w:lvl w:ilvl="8" w:tplc="04070005" w:tentative="1">
+      <w:start w:val="1"/>
+      <w:numFmt w:val="bullet"/>
+      <w:lvlText w:val=""/>
+      <w:lvlJc w:val="left"/>
+      <w:pPr>
+        <w:ind w:left="6480" w:hanging="360"/>
+      </w:pPr>
+      <w:rPr>
+        <w:rFonts w:ascii="Wingdings" w:hAnsi="Wingdings" w:hint="default"/>
+      </w:rPr>
+    </w:lvl>
+  </w:abstractNum>
+  <w:abstractNum w:abstractNumId="1">
+    <w:nsid w:val="09790D7A"/>
+    <w:multiLevelType w:val="hybridMultilevel"/>
+    <w:tmpl w:val="63CE752C"/>
+    <w:lvl w:ilvl="0" w:tplc="04070001">
+      <w:start w:val="1"/>
+      <w:numFmt w:val="bullet"/>
+      <w:lvlText w:val=""/>
+      <w:lvlJc w:val="left"/>
+      <w:pPr>
+        <w:ind w:left="720" w:hanging="360"/>
+      </w:pPr>
+      <w:rPr>
+        <w:rFonts w:ascii="Symbol" w:hAnsi="Symbol" w:hint="default"/>
+      </w:rPr>
+    </w:lvl>
+    <w:lvl w:ilvl="1" w:tplc="04070003" w:tentative="1">
+      <w:start w:val="1"/>
+      <w:numFmt w:val="bullet"/>
+      <w:lvlText w:val="o"/>
+      <w:lvlJc w:val="left"/>
+      <w:pPr>
+        <w:ind w:left="1440" w:hanging="360"/>
+      </w:pPr>
+      <w:rPr>
+        <w:rFonts w:ascii="Courier New" w:hAnsi="Courier New" w:hint="default"/>
+      </w:rPr>
+    </w:lvl>
+    <w:lvl w:ilvl="2" w:tplc="04070005" w:tentative="1">
+      <w:start w:val="1"/>
+      <w:numFmt w:val="bullet"/>
+      <w:lvlText w:val=""/>
+      <w:lvlJc w:val="left"/>
+      <w:pPr>
+        <w:ind w:left="2160" w:hanging="360"/>
+      </w:pPr>
+      <w:rPr>
+        <w:rFonts w:ascii="Wingdings" w:hAnsi="Wingdings" w:hint="default"/>
+      </w:rPr>
+    </w:lvl>
+    <w:lvl w:ilvl="3" w:tplc="04070001" w:tentative="1">
+      <w:start w:val="1"/>
+      <w:numFmt w:val="bullet"/>
+      <w:lvlText w:val=""/>
+      <w:lvlJc w:val="left"/>
+      <w:pPr>
+        <w:ind w:left="2880" w:hanging="360"/>
+      </w:pPr>
+      <w:rPr>
+        <w:rFonts w:ascii="Symbol" w:hAnsi="Symbol" w:hint="default"/>
+      </w:rPr>
+    </w:lvl>
+    <w:lvl w:ilvl="4" w:tplc="04070003" w:tentative="1">
+      <w:start w:val="1"/>
+      <w:numFmt w:val="bullet"/>
+      <w:lvlText w:val="o"/>
+      <w:lvlJc w:val="left"/>
+      <w:pPr>
+        <w:ind w:left="3600" w:hanging="360"/>
+      </w:pPr>
+      <w:rPr>
+        <w:rFonts w:ascii="Courier New" w:hAnsi="Courier New" w:hint="default"/>
+      </w:rPr>
+    </w:lvl>
+    <w:lvl w:ilvl="5" w:tplc="04070005" w:tentative="1">
+      <w:start w:val="1"/>
+      <w:numFmt w:val="bullet"/>
+      <w:lvlText w:val=""/>
+      <w:lvlJc w:val="left"/>
+      <w:pPr>
+        <w:ind w:left="4320" w:hanging="360"/>
+      </w:pPr>
+      <w:rPr>
+        <w:rFonts w:ascii="Wingdings" w:hAnsi="Wingdings" w:hint="default"/>
+      </w:rPr>
+    </w:lvl>
+    <w:lvl w:ilvl="6" w:tplc="04070001" w:tentative="1">
+      <w:start w:val="1"/>
+      <w:numFmt w:val="bullet"/>
+      <w:lvlText w:val=""/>
+      <w:lvlJc w:val="left"/>
+      <w:pPr>
+        <w:ind w:left="5040" w:hanging="360"/>
+      </w:pPr>
+      <w:rPr>
+        <w:rFonts w:ascii="Symbol" w:hAnsi="Symbol" w:hint="default"/>
+      </w:rPr>
+    </w:lvl>
+    <w:lvl w:ilvl="7" w:tplc="04070003" w:tentative="1">
+      <w:start w:val="1"/>
+      <w:numFmt w:val="bullet"/>
+      <w:lvlText w:val="o"/>
+      <w:lvlJc w:val="left"/>
+      <w:pPr>
+        <w:ind w:left="5760" w:hanging="360"/>
+      </w:pPr>
+      <w:rPr>
+        <w:rFonts w:ascii="Courier New" w:hAnsi="Courier New" w:hint="default"/>
+      </w:rPr>
+    </w:lvl>
+    <w:lvl w:ilvl="8" w:tplc="04070005" w:tentative="1">
+      <w:start w:val="1"/>
+      <w:numFmt w:val="bullet"/>
+      <w:lvlText w:val=""/>
+      <w:lvlJc w:val="left"/>
+      <w:pPr>
+        <w:ind w:left="6480" w:hanging="360"/>
+      </w:pPr>
+      <w:rPr>
+        <w:rFonts w:ascii="Wingdings" w:hAnsi="Wingdings" w:hint="default"/>
+      </w:rPr>
+    </w:lvl>
+  </w:abstractNum>
+  <w:abstractNum w:abstractNumId="2">
+    <w:nsid w:val="19B915F1"/>
+    <w:multiLevelType w:val="hybridMultilevel"/>
+    <w:tmpl w:val="EDAEAFF0"/>
+    <w:lvl w:ilvl="0" w:tplc="04070001">
+      <w:start w:val="1"/>
+      <w:numFmt w:val="bullet"/>
+      <w:lvlText w:val=""/>
+      <w:lvlJc w:val="left"/>
+      <w:pPr>
+        <w:ind w:left="720" w:hanging="360"/>
+      </w:pPr>
+      <w:rPr>
+        <w:rFonts w:ascii="Symbol" w:hAnsi="Symbol" w:hint="default"/>
+      </w:rPr>
+    </w:lvl>
+    <w:lvl w:ilvl="1" w:tplc="04070003" w:tentative="1">
+      <w:start w:val="1"/>
+      <w:numFmt w:val="bullet"/>
+      <w:lvlText w:val="o"/>
+      <w:lvlJc w:val="left"/>
+      <w:pPr>
+        <w:ind w:left="1440" w:hanging="360"/>
+      </w:pPr>
+      <w:rPr>
+        <w:rFonts w:ascii="Courier New" w:hAnsi="Courier New" w:hint="default"/>
+      </w:rPr>
+    </w:lvl>
+    <w:lvl w:ilvl="2" w:tplc="04070005" w:tentative="1">
+      <w:start w:val="1"/>
+      <w:numFmt w:val="bullet"/>
+      <w:lvlText w:val=""/>
+      <w:lvlJc w:val="left"/>
+      <w:pPr>
+        <w:ind w:left="2160" w:hanging="360"/>
+      </w:pPr>
+      <w:rPr>
+        <w:rFonts w:ascii="Wingdings" w:hAnsi="Wingdings" w:hint="default"/>
+      </w:rPr>
+    </w:lvl>
+    <w:lvl w:ilvl="3" w:tplc="04070001" w:tentative="1">
+      <w:start w:val="1"/>
+      <w:numFmt w:val="bullet"/>
+      <w:lvlText w:val=""/>
+      <w:lvlJc w:val="left"/>
+      <w:pPr>
+        <w:ind w:left="2880" w:hanging="360"/>
+      </w:pPr>
+      <w:rPr>
+        <w:rFonts w:ascii="Symbol" w:hAnsi="Symbol" w:hint="default"/>
+      </w:rPr>
+    </w:lvl>
+    <w:lvl w:ilvl="4" w:tplc="04070003" w:tentative="1">
+      <w:start w:val="1"/>
+      <w:numFmt w:val="bullet"/>
+      <w:lvlText w:val="o"/>
+      <w:lvlJc w:val="left"/>
+      <w:pPr>
+        <w:ind w:left="3600" w:hanging="360"/>
+      </w:pPr>
+      <w:rPr>
+        <w:rFonts w:ascii="Courier New" w:hAnsi="Courier New" w:hint="default"/>
+      </w:rPr>
+    </w:lvl>
+    <w:lvl w:ilvl="5" w:tplc="04070005" w:tentative="1">
+      <w:start w:val="1"/>
+      <w:numFmt w:val="bullet"/>
+      <w:lvlText w:val=""/>
+      <w:lvlJc w:val="left"/>
+      <w:pPr>
+        <w:ind w:left="4320" w:hanging="360"/>
+      </w:pPr>
+      <w:rPr>
+        <w:rFonts w:ascii="Wingdings" w:hAnsi="Wingdings" w:hint="default"/>
+      </w:rPr>
+    </w:lvl>
+    <w:lvl w:ilvl="6" w:tplc="04070001" w:tentative="1">
+      <w:start w:val="1"/>
+      <w:numFmt w:val="bullet"/>
+      <w:lvlText w:val=""/>
+      <w:lvlJc w:val="left"/>
+      <w:pPr>
+        <w:ind w:left="5040" w:hanging="360"/>
+      </w:pPr>
+      <w:rPr>
+        <w:rFonts w:ascii="Symbol" w:hAnsi="Symbol" w:hint="default"/>
+      </w:rPr>
+    </w:lvl>
+    <w:lvl w:ilvl="7" w:tplc="04070003" w:tentative="1">
+      <w:start w:val="1"/>
+      <w:numFmt w:val="bullet"/>
+      <w:lvlText w:val="o"/>
+      <w:lvlJc w:val="left"/>
+      <w:pPr>
+        <w:ind w:left="5760" w:hanging="360"/>
+      </w:pPr>
+      <w:rPr>
+        <w:rFonts w:ascii="Courier New" w:hAnsi="Courier New" w:hint="default"/>
+      </w:rPr>
+    </w:lvl>
+    <w:lvl w:ilvl="8" w:tplc="04070005" w:tentative="1">
+      <w:start w:val="1"/>
+      <w:numFmt w:val="bullet"/>
+      <w:lvlText w:val=""/>
+      <w:lvlJc w:val="left"/>
+      <w:pPr>
+        <w:ind w:left="6480" w:hanging="360"/>
+      </w:pPr>
+      <w:rPr>
+        <w:rFonts w:ascii="Wingdings" w:hAnsi="Wingdings" w:hint="default"/>
+      </w:rPr>
+    </w:lvl>
+  </w:abstractNum>
+  <w:abstractNum w:abstractNumId="3">
+    <w:nsid w:val="25E56FA2"/>
+    <w:multiLevelType w:val="hybridMultilevel"/>
+    <w:tmpl w:val="68EEE47A"/>
+    <w:lvl w:ilvl="0" w:tplc="04070001">
+      <w:start w:val="1"/>
+      <w:numFmt w:val="bullet"/>
+      <w:lvlText w:val=""/>
+      <w:lvlJc w:val="left"/>
+      <w:pPr>
+        <w:ind w:left="720" w:hanging="360"/>
+      </w:pPr>
+      <w:rPr>
+        <w:rFonts w:ascii="Symbol" w:hAnsi="Symbol" w:hint="default"/>
+      </w:rPr>
+    </w:lvl>
+    <w:lvl w:ilvl="1" w:tplc="04070003" w:tentative="1">
+      <w:start w:val="1"/>
+      <w:numFmt w:val="bullet"/>
+      <w:lvlText w:val="o"/>
+      <w:lvlJc w:val="left"/>
+      <w:pPr>
+        <w:ind w:left="1440" w:hanging="360"/>
+      </w:pPr>
+      <w:rPr>
+        <w:rFonts w:ascii="Courier New" w:hAnsi="Courier New" w:hint="default"/>
+      </w:rPr>
+    </w:lvl>
+    <w:lvl w:ilvl="2" w:tplc="04070005" w:tentative="1">
+      <w:start w:val="1"/>
+      <w:numFmt w:val="bullet"/>
+      <w:lvlText w:val=""/>
+      <w:lvlJc w:val="left"/>
+      <w:pPr>
+        <w:ind w:left="2160" w:hanging="360"/>
+      </w:pPr>
+      <w:rPr>
+        <w:rFonts w:ascii="Wingdings" w:hAnsi="Wingdings" w:hint="default"/>
+      </w:rPr>
+    </w:lvl>
+    <w:lvl w:ilvl="3" w:tplc="04070001" w:tentative="1">
+      <w:start w:val="1"/>
+      <w:numFmt w:val="bullet"/>
+      <w:lvlText w:val=""/>
+      <w:lvlJc w:val="left"/>
+      <w:pPr>
+        <w:ind w:left="2880" w:hanging="360"/>
+      </w:pPr>
+      <w:rPr>
+        <w:rFonts w:ascii="Symbol" w:hAnsi="Symbol" w:hint="default"/>
+      </w:rPr>
+    </w:lvl>
+    <w:lvl w:ilvl="4" w:tplc="04070003" w:tentative="1">
+      <w:start w:val="1"/>
+      <w:numFmt w:val="bullet"/>
+      <w:lvlText w:val="o"/>
+      <w:lvlJc w:val="left"/>
+      <w:pPr>
+        <w:ind w:left="3600" w:hanging="360"/>
+      </w:pPr>
+      <w:rPr>
+        <w:rFonts w:ascii="Courier New" w:hAnsi="Courier New" w:hint="default"/>
+      </w:rPr>
+    </w:lvl>
+    <w:lvl w:ilvl="5" w:tplc="04070005" w:tentative="1">
+      <w:start w:val="1"/>
+      <w:numFmt w:val="bullet"/>
+      <w:lvlText w:val=""/>
+      <w:lvlJc w:val="left"/>
+      <w:pPr>
+        <w:ind w:left="4320" w:hanging="360"/>
+      </w:pPr>
+      <w:rPr>
+        <w:rFonts w:ascii="Wingdings" w:hAnsi="Wingdings" w:hint="default"/>
+      </w:rPr>
+    </w:lvl>
+    <w:lvl w:ilvl="6" w:tplc="04070001" w:tentative="1">
+      <w:start w:val="1"/>
+      <w:numFmt w:val="bullet"/>
+      <w:lvlText w:val=""/>
+      <w:lvlJc w:val="left"/>
+      <w:pPr>
+        <w:ind w:left="5040" w:hanging="360"/>
+      </w:pPr>
+      <w:rPr>
+        <w:rFonts w:ascii="Symbol" w:hAnsi="Symbol" w:hint="default"/>
+      </w:rPr>
+    </w:lvl>
+    <w:lvl w:ilvl="7" w:tplc="04070003" w:tentative="1">
+      <w:start w:val="1"/>
+      <w:numFmt w:val="bullet"/>
+      <w:lvlText w:val="o"/>
+      <w:lvlJc w:val="left"/>
+      <w:pPr>
+        <w:ind w:left="5760" w:hanging="360"/>
+      </w:pPr>
+      <w:rPr>
+        <w:rFonts w:ascii="Courier New" w:hAnsi="Courier New" w:hint="default"/>
+      </w:rPr>
+    </w:lvl>
+    <w:lvl w:ilvl="8" w:tplc="04070005" w:tentative="1">
+      <w:start w:val="1"/>
+      <w:numFmt w:val="bullet"/>
+      <w:lvlText w:val=""/>
+      <w:lvlJc w:val="left"/>
+      <w:pPr>
+        <w:ind w:left="6480" w:hanging="360"/>
+      </w:pPr>
+      <w:rPr>
+        <w:rFonts w:ascii="Wingdings" w:hAnsi="Wingdings" w:hint="default"/>
+      </w:rPr>
+    </w:lvl>
+  </w:abstractNum>
+  <w:abstractNum w:abstractNumId="4">
+    <w:nsid w:val="2B297D6E"/>
+    <w:multiLevelType w:val="hybridMultilevel"/>
+    <w:tmpl w:val="7E82AEF2"/>
+    <w:lvl w:ilvl="0" w:tplc="04070001">
+      <w:start w:val="1"/>
+      <w:numFmt w:val="bullet"/>
+      <w:lvlText w:val=""/>
+      <w:lvlJc w:val="left"/>
+      <w:pPr>
+        <w:ind w:left="720" w:hanging="360"/>
+      </w:pPr>
+      <w:rPr>
+        <w:rFonts w:ascii="Symbol" w:hAnsi="Symbol" w:hint="default"/>
+      </w:rPr>
+    </w:lvl>
+    <w:lvl w:ilvl="1" w:tplc="04070003" w:tentative="1">
+      <w:start w:val="1"/>
+      <w:numFmt w:val="bullet"/>
+      <w:lvlText w:val="o"/>
+      <w:lvlJc w:val="left"/>
+      <w:pPr>
+        <w:ind w:left="1440" w:hanging="360"/>
+      </w:pPr>
+      <w:rPr>
+        <w:rFonts w:ascii="Courier New" w:hAnsi="Courier New" w:hint="default"/>
+      </w:rPr>
+    </w:lvl>
+    <w:lvl w:ilvl="2" w:tplc="04070005" w:tentative="1">
+      <w:start w:val="1"/>
+      <w:numFmt w:val="bullet"/>
+      <w:lvlText w:val=""/>
+      <w:lvlJc w:val="left"/>
+      <w:pPr>
+        <w:ind w:left="2160" w:hanging="360"/>
+      </w:pPr>
+      <w:rPr>
+        <w:rFonts w:ascii="Wingdings" w:hAnsi="Wingdings" w:hint="default"/>
+      </w:rPr>
+    </w:lvl>
+    <w:lvl w:ilvl="3" w:tplc="04070001" w:tentative="1">
+      <w:start w:val="1"/>
+      <w:numFmt w:val="bullet"/>
+      <w:lvlText w:val=""/>
+      <w:lvlJc w:val="left"/>
+      <w:pPr>
+        <w:ind w:left="2880" w:hanging="360"/>
+      </w:pPr>
+      <w:rPr>
+        <w:rFonts w:ascii="Symbol" w:hAnsi="Symbol" w:hint="default"/>
+      </w:rPr>
+    </w:lvl>
+    <w:lvl w:ilvl="4" w:tplc="04070003" w:tentative="1">
+      <w:start w:val="1"/>
+      <w:numFmt w:val="bullet"/>
+      <w:lvlText w:val="o"/>
+      <w:lvlJc w:val="left"/>
+      <w:pPr>
+        <w:ind w:left="3600" w:hanging="360"/>
+      </w:pPr>
+      <w:rPr>
+        <w:rFonts w:ascii="Courier New" w:hAnsi="Courier New" w:hint="default"/>
+      </w:rPr>
+    </w:lvl>
+    <w:lvl w:ilvl="5" w:tplc="04070005" w:tentative="1">
+      <w:start w:val="1"/>
+      <w:numFmt w:val="bullet"/>
+      <w:lvlText w:val=""/>
+      <w:lvlJc w:val="left"/>
+      <w:pPr>
+        <w:ind w:left="4320" w:hanging="360"/>
+      </w:pPr>
+      <w:rPr>
+        <w:rFonts w:ascii="Wingdings" w:hAnsi="Wingdings" w:hint="default"/>
+      </w:rPr>
+    </w:lvl>
+    <w:lvl w:ilvl="6" w:tplc="04070001" w:tentative="1">
+      <w:start w:val="1"/>
+      <w:numFmt w:val="bullet"/>
+      <w:lvlText w:val=""/>
+      <w:lvlJc w:val="left"/>
+      <w:pPr>
+        <w:ind w:left="5040" w:hanging="360"/>
+      </w:pPr>
+      <w:rPr>
+        <w:rFonts w:ascii="Symbol" w:hAnsi="Symbol" w:hint="default"/>
+      </w:rPr>
+    </w:lvl>
+    <w:lvl w:ilvl="7" w:tplc="04070003" w:tentative="1">
+      <w:start w:val="1"/>
+      <w:numFmt w:val="bullet"/>
+      <w:lvlText w:val="o"/>
+      <w:lvlJc w:val="left"/>
+      <w:pPr>
+        <w:ind w:left="5760" w:hanging="360"/>
+      </w:pPr>
+      <w:rPr>
+        <w:rFonts w:ascii="Courier New" w:hAnsi="Courier New" w:hint="default"/>
+      </w:rPr>
+    </w:lvl>
+    <w:lvl w:ilvl="8" w:tplc="04070005" w:tentative="1">
+      <w:start w:val="1"/>
+      <w:numFmt w:val="bullet"/>
+      <w:lvlText w:val=""/>
+      <w:lvlJc w:val="left"/>
+      <w:pPr>
+        <w:ind w:left="6480" w:hanging="360"/>
+      </w:pPr>
+      <w:rPr>
+        <w:rFonts w:ascii="Wingdings" w:hAnsi="Wingdings" w:hint="default"/>
+      </w:rPr>
+    </w:lvl>
+  </w:abstractNum>
+  <w:abstractNum w:abstractNumId="5">
+    <w:nsid w:val="335E6AE2"/>
+    <w:multiLevelType w:val="hybridMultilevel"/>
+    <w:tmpl w:val="805E0CE8"/>
+    <w:lvl w:ilvl="0" w:tplc="04070001">
+      <w:start w:val="1"/>
+      <w:numFmt w:val="bullet"/>
+      <w:lvlText w:val=""/>
+      <w:lvlJc w:val="left"/>
+      <w:pPr>
+        <w:ind w:left="720" w:hanging="360"/>
+      </w:pPr>
+      <w:rPr>
+        <w:rFonts w:ascii="Symbol" w:hAnsi="Symbol" w:hint="default"/>
+      </w:rPr>
+    </w:lvl>
+    <w:lvl w:ilvl="1" w:tplc="04070003" w:tentative="1">
+      <w:start w:val="1"/>
+      <w:numFmt w:val="bullet"/>
+      <w:lvlText w:val="o"/>
+      <w:lvlJc w:val="left"/>
+      <w:pPr>
+        <w:ind w:left="1440" w:hanging="360"/>
+      </w:pPr>
+      <w:rPr>
+        <w:rFonts w:ascii="Courier New" w:hAnsi="Courier New" w:hint="default"/>
+      </w:rPr>
+    </w:lvl>
+    <w:lvl w:ilvl="2" w:tplc="04070005" w:tentative="1">
+      <w:start w:val="1"/>
+      <w:numFmt w:val="bullet"/>
+      <w:lvlText w:val=""/>
+      <w:lvlJc w:val="left"/>
+      <w:pPr>
+        <w:ind w:left="2160" w:hanging="360"/>
+      </w:pPr>
+      <w:rPr>
+        <w:rFonts w:ascii="Wingdings" w:hAnsi="Wingdings" w:hint="default"/>
+      </w:rPr>
+    </w:lvl>
+    <w:lvl w:ilvl="3" w:tplc="04070001" w:tentative="1">
+      <w:start w:val="1"/>
+      <w:numFmt w:val="bullet"/>
+      <w:lvlText w:val=""/>
+      <w:lvlJc w:val="left"/>
+      <w:pPr>
+        <w:ind w:left="2880" w:hanging="360"/>
+      </w:pPr>
+      <w:rPr>
+        <w:rFonts w:ascii="Symbol" w:hAnsi="Symbol" w:hint="default"/>
+      </w:rPr>
+    </w:lvl>
+    <w:lvl w:ilvl="4" w:tplc="04070003" w:tentative="1">
+      <w:start w:val="1"/>
+      <w:numFmt w:val="bullet"/>
+      <w:lvlText w:val="o"/>
+      <w:lvlJc w:val="left"/>
+      <w:pPr>
+        <w:ind w:left="3600" w:hanging="360"/>
+      </w:pPr>
+      <w:rPr>
+        <w:rFonts w:ascii="Courier New" w:hAnsi="Courier New" w:hint="default"/>
+      </w:rPr>
+    </w:lvl>
+    <w:lvl w:ilvl="5" w:tplc="04070005" w:tentative="1">
+      <w:start w:val="1"/>
+      <w:numFmt w:val="bullet"/>
+      <w:lvlText w:val=""/>
+      <w:lvlJc w:val="left"/>
+      <w:pPr>
+        <w:ind w:left="4320" w:hanging="360"/>
+      </w:pPr>
+      <w:rPr>
+        <w:rFonts w:ascii="Wingdings" w:hAnsi="Wingdings" w:hint="default"/>
+      </w:rPr>
+    </w:lvl>
+    <w:lvl w:ilvl="6" w:tplc="04070001" w:tentative="1">
+      <w:start w:val="1"/>
+      <w:numFmt w:val="bullet"/>
+      <w:lvlText w:val=""/>
+      <w:lvlJc w:val="left"/>
+      <w:pPr>
+        <w:ind w:left="5040" w:hanging="360"/>
+      </w:pPr>
+      <w:rPr>
+        <w:rFonts w:ascii="Symbol" w:hAnsi="Symbol" w:hint="default"/>
+      </w:rPr>
+    </w:lvl>
+    <w:lvl w:ilvl="7" w:tplc="04070003" w:tentative="1">
+      <w:start w:val="1"/>
+      <w:numFmt w:val="bullet"/>
+      <w:lvlText w:val="o"/>
+      <w:lvlJc w:val="left"/>
+      <w:pPr>
+        <w:ind w:left="5760" w:hanging="360"/>
+      </w:pPr>
+      <w:rPr>
+        <w:rFonts w:ascii="Courier New" w:hAnsi="Courier New" w:hint="default"/>
+      </w:rPr>
+    </w:lvl>
+    <w:lvl w:ilvl="8" w:tplc="04070005" w:tentative="1">
+      <w:start w:val="1"/>
+      <w:numFmt w:val="bullet"/>
+      <w:lvlText w:val=""/>
+      <w:lvlJc w:val="left"/>
+      <w:pPr>
+        <w:ind w:left="6480" w:hanging="360"/>
+      </w:pPr>
+      <w:rPr>
+        <w:rFonts w:ascii="Wingdings" w:hAnsi="Wingdings" w:hint="default"/>
+      </w:rPr>
+    </w:lvl>
+  </w:abstractNum>
+  <w:abstractNum w:abstractNumId="6">
+    <w:nsid w:val="50687AB6"/>
+    <w:multiLevelType w:val="hybridMultilevel"/>
+    <w:tmpl w:val="9ED4BAB4"/>
+    <w:lvl w:ilvl="0" w:tplc="04070001">
+      <w:start w:val="1"/>
+      <w:numFmt w:val="bullet"/>
+      <w:lvlText w:val=""/>
+      <w:lvlJc w:val="left"/>
+      <w:pPr>
+        <w:ind w:left="720" w:hanging="360"/>
+      </w:pPr>
+      <w:rPr>
+        <w:rFonts w:ascii="Symbol" w:hAnsi="Symbol" w:hint="default"/>
+      </w:rPr>
+    </w:lvl>
+    <w:lvl w:ilvl="1" w:tplc="04070003" w:tentative="1">
+      <w:start w:val="1"/>
+      <w:numFmt w:val="bullet"/>
+      <w:lvlText w:val="o"/>
+      <w:lvlJc w:val="left"/>
+      <w:pPr>
+        <w:ind w:left="1440" w:hanging="360"/>
+      </w:pPr>
+      <w:rPr>
+        <w:rFonts w:ascii="Courier New" w:hAnsi="Courier New" w:hint="default"/>
+      </w:rPr>
+    </w:lvl>
+    <w:lvl w:ilvl="2" w:tplc="04070005" w:tentative="1">
+      <w:start w:val="1"/>
+      <w:numFmt w:val="bullet"/>
+      <w:lvlText w:val=""/>
+      <w:lvlJc w:val="left"/>
+      <w:pPr>
+        <w:ind w:left="2160" w:hanging="360"/>
+      </w:pPr>
+      <w:rPr>
+        <w:rFonts w:ascii="Wingdings" w:hAnsi="Wingdings" w:hint="default"/>
+      </w:rPr>
+    </w:lvl>
+    <w:lvl w:ilvl="3" w:tplc="04070001" w:tentative="1">
+      <w:start w:val="1"/>
+      <w:numFmt w:val="bullet"/>
+      <w:lvlText w:val=""/>
+      <w:lvlJc w:val="left"/>
+      <w:pPr>
+        <w:ind w:left="2880" w:hanging="360"/>
+      </w:pPr>
+      <w:rPr>
+        <w:rFonts w:ascii="Symbol" w:hAnsi="Symbol" w:hint="default"/>
+      </w:rPr>
+    </w:lvl>
+    <w:lvl w:ilvl="4" w:tplc="04070003" w:tentative="1">
+      <w:start w:val="1"/>
+      <w:numFmt w:val="bullet"/>
+      <w:lvlText w:val="o"/>
+      <w:lvlJc w:val="left"/>
+      <w:pPr>
+        <w:ind w:left="3600" w:hanging="360"/>
+      </w:pPr>
+      <w:rPr>
+        <w:rFonts w:ascii="Courier New" w:hAnsi="Courier New" w:hint="default"/>
+      </w:rPr>
+    </w:lvl>
+    <w:lvl w:ilvl="5" w:tplc="04070005" w:tentative="1">
+      <w:start w:val="1"/>
+      <w:numFmt w:val="bullet"/>
+      <w:lvlText w:val=""/>
+      <w:lvlJc w:val="left"/>
+      <w:pPr>
+        <w:ind w:left="4320" w:hanging="360"/>
+      </w:pPr>
+      <w:rPr>
+        <w:rFonts w:ascii="Wingdings" w:hAnsi="Wingdings" w:hint="default"/>
+      </w:rPr>
+    </w:lvl>
+    <w:lvl w:ilvl="6" w:tplc="04070001" w:tentative="1">
+      <w:start w:val="1"/>
+      <w:numFmt w:val="bullet"/>
+      <w:lvlText w:val=""/>
+      <w:lvlJc w:val="left"/>
+      <w:pPr>
+        <w:ind w:left="5040" w:hanging="360"/>
+      </w:pPr>
+      <w:rPr>
+        <w:rFonts w:ascii="Symbol" w:hAnsi="Symbol" w:hint="default"/>
+      </w:rPr>
+    </w:lvl>
+    <w:lvl w:ilvl="7" w:tplc="04070003" w:tentative="1">
+      <w:start w:val="1"/>
+      <w:numFmt w:val="bullet"/>
+      <w:lvlText w:val="o"/>
+      <w:lvlJc w:val="left"/>
+      <w:pPr>
+        <w:ind w:left="5760" w:hanging="360"/>
+      </w:pPr>
+      <w:rPr>
+        <w:rFonts w:ascii="Courier New" w:hAnsi="Courier New" w:hint="default"/>
+      </w:rPr>
+    </w:lvl>
+    <w:lvl w:ilvl="8" w:tplc="04070005" w:tentative="1">
+      <w:start w:val="1"/>
+      <w:numFmt w:val="bullet"/>
+      <w:lvlText w:val=""/>
+      <w:lvlJc w:val="left"/>
+      <w:pPr>
+        <w:ind w:left="6480" w:hanging="360"/>
+      </w:pPr>
+      <w:rPr>
+        <w:rFonts w:ascii="Wingdings" w:hAnsi="Wingdings" w:hint="default"/>
+      </w:rPr>
+    </w:lvl>
+  </w:abstractNum>
+  <w:abstractNum w:abstractNumId="7">
+    <w:nsid w:val="555A2B25"/>
+    <w:multiLevelType w:val="hybridMultilevel"/>
+    <w:tmpl w:val="CC9E537C"/>
+    <w:lvl w:ilvl="0" w:tplc="04070001">
+      <w:start w:val="1"/>
+      <w:numFmt w:val="bullet"/>
+      <w:lvlText w:val=""/>
+      <w:lvlJc w:val="left"/>
+      <w:pPr>
+        <w:ind w:left="720" w:hanging="360"/>
+      </w:pPr>
+      <w:rPr>
+        <w:rFonts w:ascii="Symbol" w:hAnsi="Symbol" w:hint="default"/>
+      </w:rPr>
+    </w:lvl>
+    <w:lvl w:ilvl="1" w:tplc="04070003" w:tentative="1">
+      <w:start w:val="1"/>
+      <w:numFmt w:val="bullet"/>
+      <w:lvlText w:val="o"/>
+      <w:lvlJc w:val="left"/>
+      <w:pPr>
+        <w:ind w:left="1440" w:hanging="360"/>
+      </w:pPr>
+      <w:rPr>
+        <w:rFonts w:ascii="Courier New" w:hAnsi="Courier New" w:hint="default"/>
+      </w:rPr>
+    </w:lvl>
+    <w:lvl w:ilvl="2" w:tplc="04070005" w:tentative="1">
+      <w:start w:val="1"/>
+      <w:numFmt w:val="bullet"/>
+      <w:lvlText w:val=""/>
+      <w:lvlJc w:val="left"/>
+      <w:pPr>
+        <w:ind w:left="2160" w:hanging="360"/>
+      </w:pPr>
+      <w:rPr>
+        <w:rFonts w:ascii="Wingdings" w:hAnsi="Wingdings" w:hint="default"/>
+      </w:rPr>
+    </w:lvl>
+    <w:lvl w:ilvl="3" w:tplc="04070001" w:tentative="1">
+      <w:start w:val="1"/>
+      <w:numFmt w:val="bullet"/>
+      <w:lvlText w:val=""/>
+      <w:lvlJc w:val="left"/>
+      <w:pPr>
+        <w:ind w:left="2880" w:hanging="360"/>
+      </w:pPr>
+      <w:rPr>
+        <w:rFonts w:ascii="Symbol" w:hAnsi="Symbol" w:hint="default"/>
+      </w:rPr>
+    </w:lvl>
+    <w:lvl w:ilvl="4" w:tplc="04070003" w:tentative="1">
+      <w:start w:val="1"/>
+      <w:numFmt w:val="bullet"/>
+      <w:lvlText w:val="o"/>
+      <w:lvlJc w:val="left"/>
+      <w:pPr>
+        <w:ind w:left="3600" w:hanging="360"/>
+      </w:pPr>
+      <w:rPr>
+        <w:rFonts w:ascii="Courier New" w:hAnsi="Courier New" w:hint="default"/>
+      </w:rPr>
+    </w:lvl>
+    <w:lvl w:ilvl="5" w:tplc="04070005" w:tentative="1">
+      <w:start w:val="1"/>
+      <w:numFmt w:val="bullet"/>
+      <w:lvlText w:val=""/>
+      <w:lvlJc w:val="left"/>
+      <w:pPr>
+        <w:ind w:left="4320" w:hanging="360"/>
+      </w:pPr>
+      <w:rPr>
+        <w:rFonts w:ascii="Wingdings" w:hAnsi="Wingdings" w:hint="default"/>
+      </w:rPr>
+    </w:lvl>
+    <w:lvl w:ilvl="6" w:tplc="04070001" w:tentative="1">
+      <w:start w:val="1"/>
+      <w:numFmt w:val="bullet"/>
+      <w:lvlText w:val=""/>
+      <w:lvlJc w:val="left"/>
+      <w:pPr>
+        <w:ind w:left="5040" w:hanging="360"/>
+      </w:pPr>
+      <w:rPr>
+        <w:rFonts w:ascii="Symbol" w:hAnsi="Symbol" w:hint="default"/>
+      </w:rPr>
+    </w:lvl>
+    <w:lvl w:ilvl="7" w:tplc="04070003" w:tentative="1">
+      <w:start w:val="1"/>
+      <w:numFmt w:val="bullet"/>
+      <w:lvlText w:val="o"/>
+      <w:lvlJc w:val="left"/>
+      <w:pPr>
+        <w:ind w:left="5760" w:hanging="360"/>
+      </w:pPr>
+      <w:rPr>
+        <w:rFonts w:ascii="Courier New" w:hAnsi="Courier New" w:hint="default"/>
+      </w:rPr>
+    </w:lvl>
+    <w:lvl w:ilvl="8" w:tplc="04070005" w:tentative="1">
+      <w:start w:val="1"/>
+      <w:numFmt w:val="bullet"/>
+      <w:lvlText w:val=""/>
+      <w:lvlJc w:val="left"/>
+      <w:pPr>
+        <w:ind w:left="6480" w:hanging="360"/>
+      </w:pPr>
+      <w:rPr>
+        <w:rFonts w:ascii="Wingdings" w:hAnsi="Wingdings" w:hint="default"/>
+      </w:rPr>
+    </w:lvl>
+  </w:abstractNum>
+  <w:abstractNum w:abstractNumId="8">
+    <w:nsid w:val="7BD624E4"/>
+    <w:multiLevelType w:val="hybridMultilevel"/>
+    <w:tmpl w:val="CA0E1F58"/>
+    <w:lvl w:ilvl="0" w:tplc="04070001">
+      <w:start w:val="1"/>
+      <w:numFmt w:val="bullet"/>
+      <w:lvlText w:val=""/>
+      <w:lvlJc w:val="left"/>
+      <w:pPr>
+        <w:ind w:left="720" w:hanging="360"/>
+      </w:pPr>
+      <w:rPr>
+        <w:rFonts w:ascii="Symbol" w:hAnsi="Symbol" w:hint="default"/>
+      </w:rPr>
+    </w:lvl>
+    <w:lvl w:ilvl="1" w:tplc="04070003" w:tentative="1">
+      <w:start w:val="1"/>
+      <w:numFmt w:val="bullet"/>
+      <w:lvlText w:val="o"/>
+      <w:lvlJc w:val="left"/>
+      <w:pPr>
+        <w:ind w:left="1440" w:hanging="360"/>
+      </w:pPr>
+      <w:rPr>
+        <w:rFonts w:ascii="Courier New" w:hAnsi="Courier New" w:hint="default"/>
+      </w:rPr>
+    </w:lvl>
+    <w:lvl w:ilvl="2" w:tplc="04070005" w:tentative="1">
+      <w:start w:val="1"/>
+      <w:numFmt w:val="bullet"/>
+      <w:lvlText w:val=""/>
+      <w:lvlJc w:val="left"/>
+      <w:pPr>
+        <w:ind w:left="2160" w:hanging="360"/>
+      </w:pPr>
+      <w:rPr>
+        <w:rFonts w:ascii="Wingdings" w:hAnsi="Wingdings" w:hint="default"/>
+      </w:rPr>
+    </w:lvl>
+    <w:lvl w:ilvl="3" w:tplc="04070001" w:tentative="1">
+      <w:start w:val="1"/>
+      <w:numFmt w:val="bullet"/>
+      <w:lvlText w:val=""/>
+      <w:lvlJc w:val="left"/>
+      <w:pPr>
+        <w:ind w:left="2880" w:hanging="360"/>
+      </w:pPr>
+      <w:rPr>
+        <w:rFonts w:ascii="Symbol" w:hAnsi="Symbol" w:hint="default"/>
+      </w:rPr>
+    </w:lvl>
+    <w:lvl w:ilvl="4" w:tplc="04070003" w:tentative="1">
+      <w:start w:val="1"/>
+      <w:numFmt w:val="bullet"/>
+      <w:lvlText w:val="o"/>
+      <w:lvlJc w:val="left"/>
+      <w:pPr>
+        <w:ind w:left="3600" w:hanging="360"/>
+      </w:pPr>
+      <w:rPr>
+        <w:rFonts w:ascii="Courier New" w:hAnsi="Courier New" w:hint="default"/>
+      </w:rPr>
+    </w:lvl>
+    <w:lvl w:ilvl="5" w:tplc="04070005" w:tentative="1">
+      <w:start w:val="1"/>
+      <w:numFmt w:val="bullet"/>
+      <w:lvlText w:val=""/>
+      <w:lvlJc w:val="left"/>
+      <w:pPr>
+        <w:ind w:left="4320" w:hanging="360"/>
+      </w:pPr>
+      <w:rPr>
+        <w:rFonts w:ascii="Wingdings" w:hAnsi="Wingdings" w:hint="default"/>
+      </w:rPr>
+    </w:lvl>
+    <w:lvl w:ilvl="6" w:tplc="04070001" w:tentative="1">
+      <w:start w:val="1"/>
+      <w:numFmt w:val="bullet"/>
+      <w:lvlText w:val=""/>
+      <w:lvlJc w:val="left"/>
+      <w:pPr>
+        <w:ind w:left="5040" w:hanging="360"/>
+      </w:pPr>
+      <w:rPr>
+        <w:rFonts w:ascii="Symbol" w:hAnsi="Symbol" w:hint="default"/>
+      </w:rPr>
+    </w:lvl>
+    <w:lvl w:ilvl="7" w:tplc="04070003" w:tentative="1">
+      <w:start w:val="1"/>
+      <w:numFmt w:val="bullet"/>
+      <w:lvlText w:val="o"/>
+      <w:lvlJc w:val="left"/>
+      <w:pPr>
+        <w:ind w:left="5760" w:hanging="360"/>
+      </w:pPr>
+      <w:rPr>
+        <w:rFonts w:ascii="Courier New" w:hAnsi="Courier New" w:hint="default"/>
+      </w:rPr>
+    </w:lvl>
+    <w:lvl w:ilvl="8" w:tplc="04070005" w:tentative="1">
+      <w:start w:val="1"/>
+      <w:numFmt w:val="bullet"/>
+      <w:lvlText w:val=""/>
+      <w:lvlJc w:val="left"/>
+      <w:pPr>
+        <w:ind w:left="6480" w:hanging="360"/>
+      </w:pPr>
+      <w:rPr>
+        <w:rFonts w:ascii="Wingdings" w:hAnsi="Wingdings" w:hint="default"/>
+      </w:rPr>
+    </w:lvl>
+  </w:abstractNum>
+  <w:num w:numId="1">
+    <w:abstractNumId w:val="7"/>
+  </w:num>
+  <w:num w:numId="2">
+    <w:abstractNumId w:val="5"/>
+  </w:num>
+  <w:num w:numId="3">
+    <w:abstractNumId w:val="2"/>
+  </w:num>
+  <w:num w:numId="4">
+    <w:abstractNumId w:val="1"/>
+  </w:num>
+  <w:num w:numId="5">
+    <w:abstractNumId w:val="6"/>
+  </w:num>
+  <w:num w:numId="6">
+    <w:abstractNumId w:val="3"/>
+  </w:num>
+  <w:num w:numId="7">
+    <w:abstractNumId w:val="8"/>
+  </w:num>
+  <w:num w:numId="8">
+    <w:abstractNumId w:val="0"/>
+  </w:num>
+  <w:num w:numId="9">
+    <w:abstractNumId w:val="4"/>
+  </w:num>
+</w:numbering>
+</file>
+
 <file path=word/styles.xml><?xml version="1.0" encoding="utf-8"?>
-<w:styles xmlns:r="http://schemas.openxmlformats.org/officeDocument/2006/relationships" xmlns:w="http://schemas.openxmlformats.org/wordprocessingml/2006/main">
+<w:styles xmlns:mc="http://schemas.openxmlformats.org/markup-compatibility/2006" xmlns:r="http://schemas.openxmlformats.org/officeDocument/2006/relationships" xmlns:w="http://schemas.openxmlformats.org/wordprocessingml/2006/main" xmlns:w14="http://schemas.microsoft.com/office/word/2010/wordml" mc:Ignorable="w14">
   <w:docDefaults>
     <w:rPrDefault>
       <w:rPr>
@@ -1686,7 +4582,7 @@
       </w:pPr>
     </w:pPrDefault>
   </w:docDefaults>
-  <w:latentStyles w:defLockedState="0" w:defUIPriority="99" w:defSemiHidden="1" w:defUnhideWhenUsed="1" w:defQFormat="0" w:count="267">
+  <w:latentStyles w:defLockedState="0" w:defUIPriority="99" w:defSemiHidden="1" w:defUnhideWhenUsed="1" w:defQFormat="0" w:count="276">
     <w:lsdException w:name="Normal" w:semiHidden="0" w:uiPriority="0" w:unhideWhenUsed="0" w:qFormat="1"/>
     <w:lsdException w:name="heading 1" w:semiHidden="0" w:uiPriority="9" w:unhideWhenUsed="0" w:qFormat="1"/>
     <w:lsdException w:name="heading 2" w:uiPriority="9" w:qFormat="1"/>
@@ -1834,7 +4730,7 @@
     <w:name w:val="heading 1"/>
     <w:basedOn w:val="Standard"/>
     <w:next w:val="Standard"/>
-    <w:link w:val="berschrift1Zchn"/>
+    <w:link w:val="berschrift1Zeichen"/>
     <w:uiPriority w:val="9"/>
     <w:qFormat/>
     <w:rsid w:val="002C20D8"/>
@@ -1857,7 +4753,7 @@
     <w:name w:val="heading 2"/>
     <w:basedOn w:val="Standard"/>
     <w:next w:val="Standard"/>
-    <w:link w:val="berschrift2Zchn"/>
+    <w:link w:val="berschrift2Zeichen"/>
     <w:uiPriority w:val="9"/>
     <w:unhideWhenUsed/>
     <w:qFormat/>
@@ -1877,7 +4773,29 @@
       <w:szCs w:val="26"/>
     </w:rPr>
   </w:style>
-  <w:style w:type="character" w:default="1" w:styleId="Absatz-Standardschriftart">
+  <w:style w:type="paragraph" w:styleId="berschrift3">
+    <w:name w:val="heading 3"/>
+    <w:basedOn w:val="Standard"/>
+    <w:next w:val="Standard"/>
+    <w:link w:val="berschrift3Zeichen"/>
+    <w:uiPriority w:val="9"/>
+    <w:unhideWhenUsed/>
+    <w:qFormat/>
+    <w:rsid w:val="00163D14"/>
+    <w:pPr>
+      <w:keepNext/>
+      <w:keepLines/>
+      <w:spacing w:before="200" w:after="0"/>
+      <w:outlineLvl w:val="2"/>
+    </w:pPr>
+    <w:rPr>
+      <w:rFonts w:asciiTheme="majorHAnsi" w:eastAsiaTheme="majorEastAsia" w:hAnsiTheme="majorHAnsi" w:cstheme="majorBidi"/>
+      <w:b/>
+      <w:bCs/>
+      <w:color w:val="4F81BD" w:themeColor="accent1"/>
+    </w:rPr>
+  </w:style>
+  <w:style w:type="character" w:default="1" w:styleId="Absatzstandardschriftart">
     <w:name w:val="Default Paragraph Font"/>
     <w:uiPriority w:val="1"/>
     <w:semiHidden/>
@@ -1888,7 +4806,6 @@
     <w:uiPriority w:val="99"/>
     <w:semiHidden/>
     <w:unhideWhenUsed/>
-    <w:qFormat/>
     <w:tblPr>
       <w:tblInd w:w="0" w:type="dxa"/>
       <w:tblCellMar>
@@ -1907,7 +4824,7 @@
   </w:style>
   <w:style w:type="paragraph" w:styleId="KeinLeerraum">
     <w:name w:val="No Spacing"/>
-    <w:link w:val="KeinLeerraumZchn"/>
+    <w:link w:val="KeinLeerraumZeichen"/>
     <w:uiPriority w:val="1"/>
     <w:qFormat/>
     <w:rsid w:val="002C20D8"/>
@@ -1918,9 +4835,9 @@
       <w:rFonts w:eastAsiaTheme="minorEastAsia"/>
     </w:rPr>
   </w:style>
-  <w:style w:type="character" w:customStyle="1" w:styleId="KeinLeerraumZchn">
-    <w:name w:val="Kein Leerraum Zchn"/>
-    <w:basedOn w:val="Absatz-Standardschriftart"/>
+  <w:style w:type="character" w:customStyle="1" w:styleId="KeinLeerraumZeichen">
+    <w:name w:val="Kein Leerraum Zeichen"/>
+    <w:basedOn w:val="Absatzstandardschriftart"/>
     <w:link w:val="KeinLeerraum"/>
     <w:uiPriority w:val="1"/>
     <w:rsid w:val="002C20D8"/>
@@ -1931,7 +4848,7 @@
   <w:style w:type="paragraph" w:styleId="Sprechblasentext">
     <w:name w:val="Balloon Text"/>
     <w:basedOn w:val="Standard"/>
-    <w:link w:val="SprechblasentextZchn"/>
+    <w:link w:val="SprechblasentextZeichen"/>
     <w:uiPriority w:val="99"/>
     <w:semiHidden/>
     <w:unhideWhenUsed/>
@@ -1945,9 +4862,9 @@
       <w:szCs w:val="16"/>
     </w:rPr>
   </w:style>
-  <w:style w:type="character" w:customStyle="1" w:styleId="SprechblasentextZchn">
-    <w:name w:val="Sprechblasentext Zchn"/>
-    <w:basedOn w:val="Absatz-Standardschriftart"/>
+  <w:style w:type="character" w:customStyle="1" w:styleId="SprechblasentextZeichen">
+    <w:name w:val="Sprechblasentext Zeichen"/>
+    <w:basedOn w:val="Absatzstandardschriftart"/>
     <w:link w:val="Sprechblasentext"/>
     <w:uiPriority w:val="99"/>
     <w:semiHidden/>
@@ -1958,9 +4875,9 @@
       <w:szCs w:val="16"/>
     </w:rPr>
   </w:style>
-  <w:style w:type="character" w:customStyle="1" w:styleId="berschrift1Zchn">
-    <w:name w:val="Überschrift 1 Zchn"/>
-    <w:basedOn w:val="Absatz-Standardschriftart"/>
+  <w:style w:type="character" w:customStyle="1" w:styleId="berschrift1Zeichen">
+    <w:name w:val="Überschrift 1 Zeichen"/>
+    <w:basedOn w:val="Absatzstandardschriftart"/>
     <w:link w:val="berschrift1"/>
     <w:uiPriority w:val="9"/>
     <w:rsid w:val="002C20D8"/>
@@ -1973,9 +4890,9 @@
       <w:szCs w:val="28"/>
     </w:rPr>
   </w:style>
-  <w:style w:type="character" w:customStyle="1" w:styleId="berschrift2Zchn">
-    <w:name w:val="Überschrift 2 Zchn"/>
-    <w:basedOn w:val="Absatz-Standardschriftart"/>
+  <w:style w:type="character" w:customStyle="1" w:styleId="berschrift2Zeichen">
+    <w:name w:val="Überschrift 2 Zeichen"/>
+    <w:basedOn w:val="Absatzstandardschriftart"/>
     <w:link w:val="berschrift2"/>
     <w:uiPriority w:val="9"/>
     <w:rsid w:val="002C20D8"/>
@@ -2007,12 +4924,12 @@
   </w:style>
   <w:style w:type="character" w:customStyle="1" w:styleId="apple-converted-space">
     <w:name w:val="apple-converted-space"/>
-    <w:basedOn w:val="Absatz-Standardschriftart"/>
+    <w:basedOn w:val="Absatzstandardschriftart"/>
     <w:rsid w:val="002C20D8"/>
   </w:style>
-  <w:style w:type="character" w:styleId="Hyperlink">
+  <w:style w:type="character" w:styleId="Link">
     <w:name w:val="Hyperlink"/>
-    <w:basedOn w:val="Absatz-Standardschriftart"/>
+    <w:basedOn w:val="Absatzstandardschriftart"/>
     <w:uiPriority w:val="99"/>
     <w:unhideWhenUsed/>
     <w:rsid w:val="002C20D8"/>
@@ -2021,9 +4938,9 @@
       <w:u w:val="single"/>
     </w:rPr>
   </w:style>
-  <w:style w:type="character" w:styleId="BesuchterHyperlink">
+  <w:style w:type="character" w:styleId="GesichteterLink">
     <w:name w:val="FollowedHyperlink"/>
-    <w:basedOn w:val="Absatz-Standardschriftart"/>
+    <w:basedOn w:val="Absatzstandardschriftart"/>
     <w:uiPriority w:val="99"/>
     <w:semiHidden/>
     <w:unhideWhenUsed/>
@@ -2074,31 +4991,7 @@
   <w:style w:type="paragraph" w:styleId="Kopfzeile">
     <w:name w:val="header"/>
     <w:basedOn w:val="Standard"/>
-    <w:link w:val="KopfzeileZchn"/>
-    <w:uiPriority w:val="99"/>
-    <w:semiHidden/>
-    <w:unhideWhenUsed/>
-    <w:rsid w:val="00B837B0"/>
-    <w:pPr>
-      <w:tabs>
-        <w:tab w:val="center" w:pos="4536"/>
-        <w:tab w:val="right" w:pos="9072"/>
-      </w:tabs>
-      <w:spacing w:after="0" w:line="240" w:lineRule="auto"/>
-    </w:pPr>
-  </w:style>
-  <w:style w:type="character" w:customStyle="1" w:styleId="KopfzeileZchn">
-    <w:name w:val="Kopfzeile Zchn"/>
-    <w:basedOn w:val="Absatz-Standardschriftart"/>
-    <w:link w:val="Kopfzeile"/>
-    <w:uiPriority w:val="99"/>
-    <w:semiHidden/>
-    <w:rsid w:val="00B837B0"/>
-  </w:style>
-  <w:style w:type="paragraph" w:styleId="Fuzeile">
-    <w:name w:val="footer"/>
-    <w:basedOn w:val="Standard"/>
-    <w:link w:val="FuzeileZchn"/>
+    <w:link w:val="KopfzeileZeichen"/>
     <w:uiPriority w:val="99"/>
     <w:unhideWhenUsed/>
     <w:rsid w:val="00B837B0"/>
@@ -2110,12 +5003,270 @@
       <w:spacing w:after="0" w:line="240" w:lineRule="auto"/>
     </w:pPr>
   </w:style>
-  <w:style w:type="character" w:customStyle="1" w:styleId="FuzeileZchn">
-    <w:name w:val="Fußzeile Zchn"/>
-    <w:basedOn w:val="Absatz-Standardschriftart"/>
+  <w:style w:type="character" w:customStyle="1" w:styleId="KopfzeileZeichen">
+    <w:name w:val="Kopfzeile Zeichen"/>
+    <w:basedOn w:val="Absatzstandardschriftart"/>
+    <w:link w:val="Kopfzeile"/>
+    <w:uiPriority w:val="99"/>
+    <w:rsid w:val="00B837B0"/>
+  </w:style>
+  <w:style w:type="paragraph" w:styleId="Fuzeile">
+    <w:name w:val="footer"/>
+    <w:basedOn w:val="Standard"/>
+    <w:link w:val="FuzeileZeichen"/>
+    <w:uiPriority w:val="99"/>
+    <w:unhideWhenUsed/>
+    <w:rsid w:val="00B837B0"/>
+    <w:pPr>
+      <w:tabs>
+        <w:tab w:val="center" w:pos="4536"/>
+        <w:tab w:val="right" w:pos="9072"/>
+      </w:tabs>
+      <w:spacing w:after="0" w:line="240" w:lineRule="auto"/>
+    </w:pPr>
+  </w:style>
+  <w:style w:type="character" w:customStyle="1" w:styleId="FuzeileZeichen">
+    <w:name w:val="Fußzeile Zeichen"/>
+    <w:basedOn w:val="Absatzstandardschriftart"/>
     <w:link w:val="Fuzeile"/>
     <w:uiPriority w:val="99"/>
     <w:rsid w:val="00B837B0"/>
+  </w:style>
+  <w:style w:type="table" w:styleId="Tabellenraster">
+    <w:name w:val="Table Grid"/>
+    <w:basedOn w:val="NormaleTabelle"/>
+    <w:uiPriority w:val="59"/>
+    <w:rsid w:val="00BB2184"/>
+    <w:pPr>
+      <w:spacing w:after="0" w:line="240" w:lineRule="auto"/>
+    </w:pPr>
+    <w:tblPr>
+      <w:tblInd w:w="0" w:type="dxa"/>
+      <w:tblBorders>
+        <w:top w:val="single" w:sz="4" w:space="0" w:color="auto"/>
+        <w:left w:val="single" w:sz="4" w:space="0" w:color="auto"/>
+        <w:bottom w:val="single" w:sz="4" w:space="0" w:color="auto"/>
+        <w:right w:val="single" w:sz="4" w:space="0" w:color="auto"/>
+        <w:insideH w:val="single" w:sz="4" w:space="0" w:color="auto"/>
+        <w:insideV w:val="single" w:sz="4" w:space="0" w:color="auto"/>
+      </w:tblBorders>
+      <w:tblCellMar>
+        <w:top w:w="0" w:type="dxa"/>
+        <w:left w:w="108" w:type="dxa"/>
+        <w:bottom w:w="0" w:type="dxa"/>
+        <w:right w:w="108" w:type="dxa"/>
+      </w:tblCellMar>
+    </w:tblPr>
+  </w:style>
+  <w:style w:type="paragraph" w:styleId="Listenabsatz">
+    <w:name w:val="List Paragraph"/>
+    <w:basedOn w:val="Standard"/>
+    <w:uiPriority w:val="34"/>
+    <w:qFormat/>
+    <w:rsid w:val="0035475B"/>
+    <w:pPr>
+      <w:ind w:left="720"/>
+      <w:contextualSpacing/>
+    </w:pPr>
+  </w:style>
+  <w:style w:type="character" w:customStyle="1" w:styleId="berschrift3Zeichen">
+    <w:name w:val="Überschrift 3 Zeichen"/>
+    <w:basedOn w:val="Absatzstandardschriftart"/>
+    <w:link w:val="berschrift3"/>
+    <w:uiPriority w:val="9"/>
+    <w:rsid w:val="00163D14"/>
+    <w:rPr>
+      <w:rFonts w:asciiTheme="majorHAnsi" w:eastAsiaTheme="majorEastAsia" w:hAnsiTheme="majorHAnsi" w:cstheme="majorBidi"/>
+      <w:b/>
+      <w:bCs/>
+      <w:color w:val="4F81BD" w:themeColor="accent1"/>
+    </w:rPr>
+  </w:style>
+</w:styles>
+</file>
+
+<file path=word/stylesWithEffects.xml><?xml version="1.0" encoding="utf-8"?>
+<w:styles xmlns:wpc="http://schemas.microsoft.com/office/word/2010/wordprocessingCanvas" xmlns:mo="http://schemas.microsoft.com/office/mac/office/2008/main" xmlns:mc="http://schemas.openxmlformats.org/markup-compatibility/2006" xmlns:mv="urn:schemas-microsoft-com:mac:vml" xmlns:o="urn:schemas-microsoft-com:office:office" xmlns:r="http://schemas.openxmlformats.org/officeDocument/2006/relationships" xmlns:m="http://schemas.openxmlformats.org/officeDocument/2006/math" xmlns:v="urn:schemas-microsoft-com:vml" xmlns:wp14="http://schemas.microsoft.com/office/word/2010/wordprocessingDrawing" xmlns:wp="http://schemas.openxmlformats.org/drawingml/2006/wordprocessingDrawing" xmlns:w10="urn:schemas-microsoft-com:office:word" xmlns:w="http://schemas.openxmlformats.org/wordprocessingml/2006/main" xmlns:w14="http://schemas.microsoft.com/office/word/2010/wordml" xmlns:wpg="http://schemas.microsoft.com/office/word/2010/wordprocessingGroup" xmlns:wpi="http://schemas.microsoft.com/office/word/2010/wordprocessingInk" xmlns:wne="http://schemas.microsoft.com/office/word/2006/wordml" xmlns:wps="http://schemas.microsoft.com/office/word/2010/wordprocessingShape" mc:Ignorable="w14 wp14 mv">
+  <w:docDefaults>
+    <w:rPrDefault>
+      <w:rPr>
+        <w:rFonts w:asciiTheme="minorHAnsi" w:eastAsiaTheme="minorEastAsia" w:hAnsiTheme="minorHAnsi" w:cstheme="minorBidi"/>
+        <w:sz w:val="24"/>
+        <w:szCs w:val="24"/>
+        <w:lang w:val="de-AT" w:eastAsia="ja-JP" w:bidi="ar-SA"/>
+      </w:rPr>
+    </w:rPrDefault>
+    <w:pPrDefault/>
+  </w:docDefaults>
+  <w:latentStyles w:defLockedState="0" w:defUIPriority="99" w:defSemiHidden="1" w:defUnhideWhenUsed="1" w:defQFormat="0" w:count="276">
+    <w:lsdException w:name="Normal" w:semiHidden="0" w:uiPriority="0" w:unhideWhenUsed="0" w:qFormat="1"/>
+    <w:lsdException w:name="heading 1" w:semiHidden="0" w:uiPriority="9" w:unhideWhenUsed="0" w:qFormat="1"/>
+    <w:lsdException w:name="heading 2" w:uiPriority="9" w:qFormat="1"/>
+    <w:lsdException w:name="heading 3" w:uiPriority="9" w:qFormat="1"/>
+    <w:lsdException w:name="heading 4" w:uiPriority="9" w:qFormat="1"/>
+    <w:lsdException w:name="heading 5" w:uiPriority="9" w:qFormat="1"/>
+    <w:lsdException w:name="heading 6" w:uiPriority="9" w:qFormat="1"/>
+    <w:lsdException w:name="heading 7" w:uiPriority="9" w:qFormat="1"/>
+    <w:lsdException w:name="heading 8" w:uiPriority="9" w:qFormat="1"/>
+    <w:lsdException w:name="heading 9" w:uiPriority="9" w:qFormat="1"/>
+    <w:lsdException w:name="toc 1" w:uiPriority="39"/>
+    <w:lsdException w:name="toc 2" w:uiPriority="39"/>
+    <w:lsdException w:name="toc 3" w:uiPriority="39"/>
+    <w:lsdException w:name="toc 4" w:uiPriority="39"/>
+    <w:lsdException w:name="toc 5" w:uiPriority="39"/>
+    <w:lsdException w:name="toc 6" w:uiPriority="39"/>
+    <w:lsdException w:name="toc 7" w:uiPriority="39"/>
+    <w:lsdException w:name="toc 8" w:uiPriority="39"/>
+    <w:lsdException w:name="toc 9" w:uiPriority="39"/>
+    <w:lsdException w:name="caption" w:uiPriority="35" w:qFormat="1"/>
+    <w:lsdException w:name="Title" w:semiHidden="0" w:uiPriority="10" w:unhideWhenUsed="0" w:qFormat="1"/>
+    <w:lsdException w:name="Default Paragraph Font" w:uiPriority="1"/>
+    <w:lsdException w:name="Subtitle" w:semiHidden="0" w:uiPriority="11" w:unhideWhenUsed="0" w:qFormat="1"/>
+    <w:lsdException w:name="Strong" w:semiHidden="0" w:uiPriority="22" w:unhideWhenUsed="0" w:qFormat="1"/>
+    <w:lsdException w:name="Emphasis" w:semiHidden="0" w:uiPriority="20" w:unhideWhenUsed="0" w:qFormat="1"/>
+    <w:lsdException w:name="Table Grid" w:semiHidden="0" w:uiPriority="59" w:unhideWhenUsed="0"/>
+    <w:lsdException w:name="Placeholder Text" w:unhideWhenUsed="0"/>
+    <w:lsdException w:name="No Spacing" w:semiHidden="0" w:uiPriority="1" w:unhideWhenUsed="0" w:qFormat="1"/>
+    <w:lsdException w:name="Light Shading" w:semiHidden="0" w:uiPriority="60" w:unhideWhenUsed="0"/>
+    <w:lsdException w:name="Light List" w:semiHidden="0" w:uiPriority="61" w:unhideWhenUsed="0"/>
+    <w:lsdException w:name="Light Grid" w:semiHidden="0" w:uiPriority="62" w:unhideWhenUsed="0"/>
+    <w:lsdException w:name="Medium Shading 1" w:semiHidden="0" w:uiPriority="63" w:unhideWhenUsed="0"/>
+    <w:lsdException w:name="Medium Shading 2" w:semiHidden="0" w:uiPriority="64" w:unhideWhenUsed="0"/>
+    <w:lsdException w:name="Medium List 1" w:semiHidden="0" w:uiPriority="65" w:unhideWhenUsed="0"/>
+    <w:lsdException w:name="Medium List 2" w:semiHidden="0" w:uiPriority="66" w:unhideWhenUsed="0"/>
+    <w:lsdException w:name="Medium Grid 1" w:semiHidden="0" w:uiPriority="67" w:unhideWhenUsed="0"/>
+    <w:lsdException w:name="Medium Grid 2" w:semiHidden="0" w:uiPriority="68" w:unhideWhenUsed="0"/>
+    <w:lsdException w:name="Medium Grid 3" w:semiHidden="0" w:uiPriority="69" w:unhideWhenUsed="0"/>
+    <w:lsdException w:name="Dark List" w:semiHidden="0" w:uiPriority="70" w:unhideWhenUsed="0"/>
+    <w:lsdException w:name="Colorful Shading" w:semiHidden="0" w:uiPriority="71" w:unhideWhenUsed="0"/>
+    <w:lsdException w:name="Colorful List" w:semiHidden="0" w:uiPriority="72" w:unhideWhenUsed="0"/>
+    <w:lsdException w:name="Colorful Grid" w:semiHidden="0" w:uiPriority="73" w:unhideWhenUsed="0"/>
+    <w:lsdException w:name="Light Shading Accent 1" w:semiHidden="0" w:uiPriority="60" w:unhideWhenUsed="0"/>
+    <w:lsdException w:name="Light List Accent 1" w:semiHidden="0" w:uiPriority="61" w:unhideWhenUsed="0"/>
+    <w:lsdException w:name="Light Grid Accent 1" w:semiHidden="0" w:uiPriority="62" w:unhideWhenUsed="0"/>
+    <w:lsdException w:name="Medium Shading 1 Accent 1" w:semiHidden="0" w:uiPriority="63" w:unhideWhenUsed="0"/>
+    <w:lsdException w:name="Medium Shading 2 Accent 1" w:semiHidden="0" w:uiPriority="64" w:unhideWhenUsed="0"/>
+    <w:lsdException w:name="Medium List 1 Accent 1" w:semiHidden="0" w:uiPriority="65" w:unhideWhenUsed="0"/>
+    <w:lsdException w:name="Revision" w:unhideWhenUsed="0"/>
+    <w:lsdException w:name="List Paragraph" w:semiHidden="0" w:uiPriority="34" w:unhideWhenUsed="0" w:qFormat="1"/>
+    <w:lsdException w:name="Quote" w:semiHidden="0" w:uiPriority="29" w:unhideWhenUsed="0" w:qFormat="1"/>
+    <w:lsdException w:name="Intense Quote" w:semiHidden="0" w:uiPriority="30" w:unhideWhenUsed="0" w:qFormat="1"/>
+    <w:lsdException w:name="Medium List 2 Accent 1" w:semiHidden="0" w:uiPriority="66" w:unhideWhenUsed="0"/>
+    <w:lsdException w:name="Medium Grid 1 Accent 1" w:semiHidden="0" w:uiPriority="67" w:unhideWhenUsed="0"/>
+    <w:lsdException w:name="Medium Grid 2 Accent 1" w:semiHidden="0" w:uiPriority="68" w:unhideWhenUsed="0"/>
+    <w:lsdException w:name="Medium Grid 3 Accent 1" w:semiHidden="0" w:uiPriority="69" w:unhideWhenUsed="0"/>
+    <w:lsdException w:name="Dark List Accent 1" w:semiHidden="0" w:uiPriority="70" w:unhideWhenUsed="0"/>
+    <w:lsdException w:name="Colorful Shading Accent 1" w:semiHidden="0" w:uiPriority="71" w:unhideWhenUsed="0"/>
+    <w:lsdException w:name="Colorful List Accent 1" w:semiHidden="0" w:uiPriority="72" w:unhideWhenUsed="0"/>
+    <w:lsdException w:name="Colorful Grid Accent 1" w:semiHidden="0" w:uiPriority="73" w:unhideWhenUsed="0"/>
+    <w:lsdException w:name="Light Shading Accent 2" w:semiHidden="0" w:uiPriority="60" w:unhideWhenUsed="0"/>
+    <w:lsdException w:name="Light List Accent 2" w:semiHidden="0" w:uiPriority="61" w:unhideWhenUsed="0"/>
+    <w:lsdException w:name="Light Grid Accent 2" w:semiHidden="0" w:uiPriority="62" w:unhideWhenUsed="0"/>
+    <w:lsdException w:name="Medium Shading 1 Accent 2" w:semiHidden="0" w:uiPriority="63" w:unhideWhenUsed="0"/>
+    <w:lsdException w:name="Medium Shading 2 Accent 2" w:semiHidden="0" w:uiPriority="64" w:unhideWhenUsed="0"/>
+    <w:lsdException w:name="Medium List 1 Accent 2" w:semiHidden="0" w:uiPriority="65" w:unhideWhenUsed="0"/>
+    <w:lsdException w:name="Medium List 2 Accent 2" w:semiHidden="0" w:uiPriority="66" w:unhideWhenUsed="0"/>
+    <w:lsdException w:name="Medium Grid 1 Accent 2" w:semiHidden="0" w:uiPriority="67" w:unhideWhenUsed="0"/>
+    <w:lsdException w:name="Medium Grid 2 Accent 2" w:semiHidden="0" w:uiPriority="68" w:unhideWhenUsed="0"/>
+    <w:lsdException w:name="Medium Grid 3 Accent 2" w:semiHidden="0" w:uiPriority="69" w:unhideWhenUsed="0"/>
+    <w:lsdException w:name="Dark List Accent 2" w:semiHidden="0" w:uiPriority="70" w:unhideWhenUsed="0"/>
+    <w:lsdException w:name="Colorful Shading Accent 2" w:semiHidden="0" w:uiPriority="71" w:unhideWhenUsed="0"/>
+    <w:lsdException w:name="Colorful List Accent 2" w:semiHidden="0" w:uiPriority="72" w:unhideWhenUsed="0"/>
+    <w:lsdException w:name="Colorful Grid Accent 2" w:semiHidden="0" w:uiPriority="73" w:unhideWhenUsed="0"/>
+    <w:lsdException w:name="Light Shading Accent 3" w:semiHidden="0" w:uiPriority="60" w:unhideWhenUsed="0"/>
+    <w:lsdException w:name="Light List Accent 3" w:semiHidden="0" w:uiPriority="61" w:unhideWhenUsed="0"/>
+    <w:lsdException w:name="Light Grid Accent 3" w:semiHidden="0" w:uiPriority="62" w:unhideWhenUsed="0"/>
+    <w:lsdException w:name="Medium Shading 1 Accent 3" w:semiHidden="0" w:uiPriority="63" w:unhideWhenUsed="0"/>
+    <w:lsdException w:name="Medium Shading 2 Accent 3" w:semiHidden="0" w:uiPriority="64" w:unhideWhenUsed="0"/>
+    <w:lsdException w:name="Medium List 1 Accent 3" w:semiHidden="0" w:uiPriority="65" w:unhideWhenUsed="0"/>
+    <w:lsdException w:name="Medium List 2 Accent 3" w:semiHidden="0" w:uiPriority="66" w:unhideWhenUsed="0"/>
+    <w:lsdException w:name="Medium Grid 1 Accent 3" w:semiHidden="0" w:uiPriority="67" w:unhideWhenUsed="0"/>
+    <w:lsdException w:name="Medium Grid 2 Accent 3" w:semiHidden="0" w:uiPriority="68" w:unhideWhenUsed="0"/>
+    <w:lsdException w:name="Medium Grid 3 Accent 3" w:semiHidden="0" w:uiPriority="69" w:unhideWhenUsed="0"/>
+    <w:lsdException w:name="Dark List Accent 3" w:semiHidden="0" w:uiPriority="70" w:unhideWhenUsed="0"/>
+    <w:lsdException w:name="Colorful Shading Accent 3" w:semiHidden="0" w:uiPriority="71" w:unhideWhenUsed="0"/>
+    <w:lsdException w:name="Colorful List Accent 3" w:semiHidden="0" w:uiPriority="72" w:unhideWhenUsed="0"/>
+    <w:lsdException w:name="Colorful Grid Accent 3" w:semiHidden="0" w:uiPriority="73" w:unhideWhenUsed="0"/>
+    <w:lsdException w:name="Light Shading Accent 4" w:semiHidden="0" w:uiPriority="60" w:unhideWhenUsed="0"/>
+    <w:lsdException w:name="Light List Accent 4" w:semiHidden="0" w:uiPriority="61" w:unhideWhenUsed="0"/>
+    <w:lsdException w:name="Light Grid Accent 4" w:semiHidden="0" w:uiPriority="62" w:unhideWhenUsed="0"/>
+    <w:lsdException w:name="Medium Shading 1 Accent 4" w:semiHidden="0" w:uiPriority="63" w:unhideWhenUsed="0"/>
+    <w:lsdException w:name="Medium Shading 2 Accent 4" w:semiHidden="0" w:uiPriority="64" w:unhideWhenUsed="0"/>
+    <w:lsdException w:name="Medium List 1 Accent 4" w:semiHidden="0" w:uiPriority="65" w:unhideWhenUsed="0"/>
+    <w:lsdException w:name="Medium List 2 Accent 4" w:semiHidden="0" w:uiPriority="66" w:unhideWhenUsed="0"/>
+    <w:lsdException w:name="Medium Grid 1 Accent 4" w:semiHidden="0" w:uiPriority="67" w:unhideWhenUsed="0"/>
+    <w:lsdException w:name="Medium Grid 2 Accent 4" w:semiHidden="0" w:uiPriority="68" w:unhideWhenUsed="0"/>
+    <w:lsdException w:name="Medium Grid 3 Accent 4" w:semiHidden="0" w:uiPriority="69" w:unhideWhenUsed="0"/>
+    <w:lsdException w:name="Dark List Accent 4" w:semiHidden="0" w:uiPriority="70" w:unhideWhenUsed="0"/>
+    <w:lsdException w:name="Colorful Shading Accent 4" w:semiHidden="0" w:uiPriority="71" w:unhideWhenUsed="0"/>
+    <w:lsdException w:name="Colorful List Accent 4" w:semiHidden="0" w:uiPriority="72" w:unhideWhenUsed="0"/>
+    <w:lsdException w:name="Colorful Grid Accent 4" w:semiHidden="0" w:uiPriority="73" w:unhideWhenUsed="0"/>
+    <w:lsdException w:name="Light Shading Accent 5" w:semiHidden="0" w:uiPriority="60" w:unhideWhenUsed="0"/>
+    <w:lsdException w:name="Light List Accent 5" w:semiHidden="0" w:uiPriority="61" w:unhideWhenUsed="0"/>
+    <w:lsdException w:name="Light Grid Accent 5" w:semiHidden="0" w:uiPriority="62" w:unhideWhenUsed="0"/>
+    <w:lsdException w:name="Medium Shading 1 Accent 5" w:semiHidden="0" w:uiPriority="63" w:unhideWhenUsed="0"/>
+    <w:lsdException w:name="Medium Shading 2 Accent 5" w:semiHidden="0" w:uiPriority="64" w:unhideWhenUsed="0"/>
+    <w:lsdException w:name="Medium List 1 Accent 5" w:semiHidden="0" w:uiPriority="65" w:unhideWhenUsed="0"/>
+    <w:lsdException w:name="Medium List 2 Accent 5" w:semiHidden="0" w:uiPriority="66" w:unhideWhenUsed="0"/>
+    <w:lsdException w:name="Medium Grid 1 Accent 5" w:semiHidden="0" w:uiPriority="67" w:unhideWhenUsed="0"/>
+    <w:lsdException w:name="Medium Grid 2 Accent 5" w:semiHidden="0" w:uiPriority="68" w:unhideWhenUsed="0"/>
+    <w:lsdException w:name="Medium Grid 3 Accent 5" w:semiHidden="0" w:uiPriority="69" w:unhideWhenUsed="0"/>
+    <w:lsdException w:name="Dark List Accent 5" w:semiHidden="0" w:uiPriority="70" w:unhideWhenUsed="0"/>
+    <w:lsdException w:name="Colorful Shading Accent 5" w:semiHidden="0" w:uiPriority="71" w:unhideWhenUsed="0"/>
+    <w:lsdException w:name="Colorful List Accent 5" w:semiHidden="0" w:uiPriority="72" w:unhideWhenUsed="0"/>
+    <w:lsdException w:name="Colorful Grid Accent 5" w:semiHidden="0" w:uiPriority="73" w:unhideWhenUsed="0"/>
+    <w:lsdException w:name="Light Shading Accent 6" w:semiHidden="0" w:uiPriority="60" w:unhideWhenUsed="0"/>
+    <w:lsdException w:name="Light List Accent 6" w:semiHidden="0" w:uiPriority="61" w:unhideWhenUsed="0"/>
+    <w:lsdException w:name="Light Grid Accent 6" w:semiHidden="0" w:uiPriority="62" w:unhideWhenUsed="0"/>
+    <w:lsdException w:name="Medium Shading 1 Accent 6" w:semiHidden="0" w:uiPriority="63" w:unhideWhenUsed="0"/>
+    <w:lsdException w:name="Medium Shading 2 Accent 6" w:semiHidden="0" w:uiPriority="64" w:unhideWhenUsed="0"/>
+    <w:lsdException w:name="Medium List 1 Accent 6" w:semiHidden="0" w:uiPriority="65" w:unhideWhenUsed="0"/>
+    <w:lsdException w:name="Medium List 2 Accent 6" w:semiHidden="0" w:uiPriority="66" w:unhideWhenUsed="0"/>
+    <w:lsdException w:name="Medium Grid 1 Accent 6" w:semiHidden="0" w:uiPriority="67" w:unhideWhenUsed="0"/>
+    <w:lsdException w:name="Medium Grid 2 Accent 6" w:semiHidden="0" w:uiPriority="68" w:unhideWhenUsed="0"/>
+    <w:lsdException w:name="Medium Grid 3 Accent 6" w:semiHidden="0" w:uiPriority="69" w:unhideWhenUsed="0"/>
+    <w:lsdException w:name="Dark List Accent 6" w:semiHidden="0" w:uiPriority="70" w:unhideWhenUsed="0"/>
+    <w:lsdException w:name="Colorful Shading Accent 6" w:semiHidden="0" w:uiPriority="71" w:unhideWhenUsed="0"/>
+    <w:lsdException w:name="Colorful List Accent 6" w:semiHidden="0" w:uiPriority="72" w:unhideWhenUsed="0"/>
+    <w:lsdException w:name="Colorful Grid Accent 6" w:semiHidden="0" w:uiPriority="73" w:unhideWhenUsed="0"/>
+    <w:lsdException w:name="Subtle Emphasis" w:semiHidden="0" w:uiPriority="19" w:unhideWhenUsed="0" w:qFormat="1"/>
+    <w:lsdException w:name="Intense Emphasis" w:semiHidden="0" w:uiPriority="21" w:unhideWhenUsed="0" w:qFormat="1"/>
+    <w:lsdException w:name="Subtle Reference" w:semiHidden="0" w:uiPriority="31" w:unhideWhenUsed="0" w:qFormat="1"/>
+    <w:lsdException w:name="Intense Reference" w:semiHidden="0" w:uiPriority="32" w:unhideWhenUsed="0" w:qFormat="1"/>
+    <w:lsdException w:name="Book Title" w:semiHidden="0" w:uiPriority="33" w:unhideWhenUsed="0" w:qFormat="1"/>
+    <w:lsdException w:name="Bibliography" w:uiPriority="37"/>
+    <w:lsdException w:name="TOC Heading" w:uiPriority="39" w:qFormat="1"/>
+  </w:latentStyles>
+  <w:style w:type="paragraph" w:default="1" w:styleId="Standard">
+    <w:name w:val="Normal"/>
+    <w:qFormat/>
+  </w:style>
+  <w:style w:type="character" w:default="1" w:styleId="Absatzstandardschriftart">
+    <w:name w:val="Default Paragraph Font"/>
+    <w:uiPriority w:val="1"/>
+    <w:semiHidden/>
+    <w:unhideWhenUsed/>
+  </w:style>
+  <w:style w:type="table" w:default="1" w:styleId="NormaleTabelle">
+    <w:name w:val="Normal Table"/>
+    <w:uiPriority w:val="99"/>
+    <w:semiHidden/>
+    <w:unhideWhenUsed/>
+    <w:tblPr>
+      <w:tblInd w:w="0" w:type="dxa"/>
+      <w:tblCellMar>
+        <w:top w:w="0" w:type="dxa"/>
+        <w:left w:w="108" w:type="dxa"/>
+        <w:bottom w:w="0" w:type="dxa"/>
+        <w:right w:w="108" w:type="dxa"/>
+      </w:tblCellMar>
+    </w:tblPr>
+  </w:style>
+  <w:style w:type="numbering" w:default="1" w:styleId="KeineListe">
+    <w:name w:val="No List"/>
+    <w:uiPriority w:val="99"/>
+    <w:semiHidden/>
+    <w:unhideWhenUsed/>
   </w:style>
 </w:styles>
 </file>
@@ -2427,7 +5578,7 @@
 </file>
 
 <file path=customXml/itemProps2.xml><?xml version="1.0" encoding="utf-8"?>
-<ds:datastoreItem xmlns:ds="http://schemas.openxmlformats.org/officeDocument/2006/customXml" ds:itemID="{4253E034-3558-485B-8B6A-1B63D0384491}">
+<ds:datastoreItem xmlns:ds="http://schemas.openxmlformats.org/officeDocument/2006/customXml" ds:itemID="{3B9D8872-B353-0944-8D90-347E659DC909}">
   <ds:schemaRefs>
     <ds:schemaRef ds:uri="http://schemas.openxmlformats.org/officeDocument/2006/bibliography"/>
   </ds:schemaRefs>
